--- a/processbook_yu_franseen_fadaee.docx
+++ b/processbook_yu_franseen_fadaee.docx
@@ -594,9 +594,11 @@
           <w:numId w:val="10"/>
         </w:numPr>
       </w:pPr>
+      <w:proofErr w:type="gramStart"/>
       <w:r>
         <w:t>format</w:t>
       </w:r>
+      <w:proofErr w:type="gramEnd"/>
       <w:r>
         <w:t xml:space="preserve"> (CD, cassette, vinyl, download</w:t>
       </w:r>
@@ -1387,6 +1389,9 @@
         <w:t>Kyle</w:t>
       </w:r>
       <w:r>
+        <w:t>, Jason</w:t>
+      </w:r>
+      <w:r>
         <w:t>]</w:t>
       </w:r>
     </w:p>
@@ -1480,169 +1485,230 @@
         <w:t>initial outline version of the Process Book [</w:t>
       </w:r>
       <w:r>
+        <w:t>Jason</w:t>
+      </w:r>
+      <w:r>
+        <w:t>]</w:t>
+      </w:r>
+    </w:p>
+    <w:p/>
+    <w:p>
+      <w:pPr>
+        <w:pStyle w:val="Heading3"/>
+      </w:pPr>
+      <w:r>
+        <w:t xml:space="preserve">Objectives </w:t>
+      </w:r>
+      <w:r>
+        <w:t xml:space="preserve">for </w:t>
+      </w:r>
+      <w:r>
+        <w:t>4/17/2015</w:t>
+      </w:r>
+      <w:r>
+        <w:t xml:space="preserve"> (MILESTONE 1 DUE)</w:t>
+      </w:r>
+    </w:p>
+    <w:p>
+      <w:pPr>
+        <w:pStyle w:val="ListParagraph"/>
+        <w:numPr>
+          <w:ilvl w:val="0"/>
+          <w:numId w:val="11"/>
+        </w:numPr>
+      </w:pPr>
+      <w:r>
+        <w:t>derived dataset parsed and processed into JavaScript objects [Jason]</w:t>
+      </w:r>
+    </w:p>
+    <w:p>
+      <w:pPr>
+        <w:pStyle w:val="ListParagraph"/>
+        <w:numPr>
+          <w:ilvl w:val="0"/>
+          <w:numId w:val="11"/>
+        </w:numPr>
+      </w:pPr>
+      <w:r>
+        <w:t xml:space="preserve">the </w:t>
+      </w:r>
+      <w:r>
+        <w:t xml:space="preserve">focus </w:t>
+      </w:r>
+      <w:r>
+        <w:t xml:space="preserve">chart displaying either units sold, dollar value sold, or dollar value adjusted for inflation sold through </w:t>
+      </w:r>
+      <w:r>
+        <w:t>t</w:t>
+      </w:r>
+      <w:r>
+        <w:t>oggle control</w:t>
+      </w:r>
+      <w:r>
+        <w:t xml:space="preserve"> [Jason]</w:t>
+      </w:r>
+    </w:p>
+    <w:p>
+      <w:pPr>
+        <w:pStyle w:val="ListParagraph"/>
+        <w:numPr>
+          <w:ilvl w:val="0"/>
+          <w:numId w:val="11"/>
+        </w:numPr>
+      </w:pPr>
+      <w:r>
+        <w:t>the ranking bar chart displaying either units sold, dollar value sold, or dollar value adjusted for inflation sold through toggle control [</w:t>
+      </w:r>
+      <w:r>
+        <w:t>Shadi</w:t>
+      </w:r>
+      <w:r>
+        <w:t>]</w:t>
+      </w:r>
+    </w:p>
+    <w:p>
+      <w:pPr>
+        <w:pStyle w:val="ListParagraph"/>
+        <w:numPr>
+          <w:ilvl w:val="0"/>
+          <w:numId w:val="11"/>
+        </w:numPr>
+      </w:pPr>
+      <w:r>
+        <w:t xml:space="preserve">a context </w:t>
+      </w:r>
+      <w:r>
+        <w:t xml:space="preserve">overview chart with the focus chart </w:t>
+      </w:r>
+      <w:r>
+        <w:t>displaying</w:t>
+      </w:r>
+      <w:r>
+        <w:t xml:space="preserve"> the sales of a specified time interval through brushing and context zooming [Jason]</w:t>
+      </w:r>
+    </w:p>
+    <w:p>
+      <w:pPr>
+        <w:pStyle w:val="ListParagraph"/>
+        <w:numPr>
+          <w:ilvl w:val="0"/>
+          <w:numId w:val="11"/>
+        </w:numPr>
+      </w:pPr>
+      <w:r>
+        <w:t>the ranking bar chart displaying the cumulative sales of each music format for the time interval specified by the brush selection [</w:t>
+      </w:r>
+      <w:r>
+        <w:t>Shadi</w:t>
+      </w:r>
+      <w:r>
+        <w:t>]</w:t>
+      </w:r>
+    </w:p>
+    <w:p>
+      <w:pPr>
+        <w:pStyle w:val="ListParagraph"/>
+        <w:numPr>
+          <w:ilvl w:val="0"/>
+          <w:numId w:val="11"/>
+        </w:numPr>
+      </w:pPr>
+      <w:r>
+        <w:t>an initial version of the parallel coordinates chart</w:t>
+      </w:r>
+      <w:r>
+        <w:t xml:space="preserve"> [Kyle]</w:t>
+      </w:r>
+    </w:p>
+    <w:p>
+      <w:pPr>
+        <w:pStyle w:val="ListParagraph"/>
+        <w:numPr>
+          <w:ilvl w:val="0"/>
+          <w:numId w:val="11"/>
+        </w:numPr>
+      </w:pPr>
+      <w:r>
+        <w:t>HTML layout file with context overview chart added and its controls bound [Jason]</w:t>
+      </w:r>
+    </w:p>
+    <w:p>
+      <w:pPr>
+        <w:pStyle w:val="ListParagraph"/>
+        <w:numPr>
+          <w:ilvl w:val="0"/>
+          <w:numId w:val="11"/>
+        </w:numPr>
+      </w:pPr>
+      <w:r>
+        <w:t>HTML layout file with focus chart added and its controls bound [Jason]</w:t>
+      </w:r>
+    </w:p>
+    <w:p>
+      <w:pPr>
+        <w:pStyle w:val="ListParagraph"/>
+        <w:numPr>
+          <w:ilvl w:val="0"/>
+          <w:numId w:val="11"/>
+        </w:numPr>
+      </w:pPr>
+      <w:r>
+        <w:lastRenderedPageBreak/>
+        <w:t xml:space="preserve">HTML layout file with </w:t>
+      </w:r>
+      <w:r>
+        <w:t>ranking bar</w:t>
+      </w:r>
+      <w:r>
+        <w:t xml:space="preserve"> chart added and its controls bound [</w:t>
+      </w:r>
+      <w:r>
+        <w:t>Shadi</w:t>
+      </w:r>
+      <w:r>
+        <w:t>]</w:t>
+      </w:r>
+    </w:p>
+    <w:p>
+      <w:pPr>
+        <w:pStyle w:val="ListParagraph"/>
+        <w:numPr>
+          <w:ilvl w:val="0"/>
+          <w:numId w:val="11"/>
+        </w:numPr>
+      </w:pPr>
+      <w:r>
+        <w:t xml:space="preserve">HTML layout file with </w:t>
+      </w:r>
+      <w:r>
+        <w:t>parallel coordinates</w:t>
+      </w:r>
+      <w:r>
+        <w:t xml:space="preserve"> </w:t>
+      </w:r>
+      <w:r>
+        <w:t xml:space="preserve">chart </w:t>
+      </w:r>
+      <w:r>
+        <w:t xml:space="preserve">added and its </w:t>
+      </w:r>
+      <w:r>
+        <w:t>controls</w:t>
+      </w:r>
+      <w:r>
+        <w:t xml:space="preserve"> bound</w:t>
+      </w:r>
+      <w:r>
+        <w:t xml:space="preserve"> </w:t>
+      </w:r>
+      <w:r>
+        <w:t>[</w:t>
+      </w:r>
+      <w:r>
         <w:t>Kyle</w:t>
       </w:r>
       <w:r>
         <w:t>]</w:t>
-      </w:r>
-    </w:p>
-    <w:p/>
-    <w:p>
-      <w:pPr>
-        <w:pStyle w:val="Heading3"/>
-      </w:pPr>
-      <w:r>
-        <w:t xml:space="preserve">Objectives </w:t>
-      </w:r>
-      <w:r>
-        <w:t xml:space="preserve">for </w:t>
-      </w:r>
-      <w:r>
-        <w:t>4/17/2015</w:t>
-      </w:r>
-      <w:r>
-        <w:t xml:space="preserve"> (MILESTONE 1 DUE)</w:t>
-      </w:r>
-    </w:p>
-    <w:p>
-      <w:pPr>
-        <w:pStyle w:val="ListParagraph"/>
-        <w:numPr>
-          <w:ilvl w:val="0"/>
-          <w:numId w:val="11"/>
-        </w:numPr>
-      </w:pPr>
-      <w:r>
-        <w:t>derived dataset parsed and processed into JavaScript objects [Jason]</w:t>
-      </w:r>
-    </w:p>
-    <w:p>
-      <w:pPr>
-        <w:pStyle w:val="ListParagraph"/>
-        <w:numPr>
-          <w:ilvl w:val="0"/>
-          <w:numId w:val="11"/>
-        </w:numPr>
-      </w:pPr>
-      <w:r>
-        <w:t xml:space="preserve">the </w:t>
-      </w:r>
-      <w:r>
-        <w:t xml:space="preserve">focus </w:t>
-      </w:r>
-      <w:r>
-        <w:t xml:space="preserve">chart displaying either units sold, dollar value sold, or dollar value adjusted for inflation sold through </w:t>
-      </w:r>
-      <w:r>
-        <w:t>t</w:t>
-      </w:r>
-      <w:r>
-        <w:t>oggle control</w:t>
-      </w:r>
-      <w:r>
-        <w:t xml:space="preserve"> [Jason]</w:t>
-      </w:r>
-    </w:p>
-    <w:p>
-      <w:pPr>
-        <w:pStyle w:val="ListParagraph"/>
-        <w:numPr>
-          <w:ilvl w:val="0"/>
-          <w:numId w:val="11"/>
-        </w:numPr>
-      </w:pPr>
-      <w:r>
-        <w:t>the ranking bar chart displaying either units sold, dollar value sold, or dollar value adjusted for inflation sold through toggle control [</w:t>
-      </w:r>
-      <w:r>
-        <w:t>Shadi</w:t>
-      </w:r>
-      <w:r>
-        <w:t>]</w:t>
-      </w:r>
-    </w:p>
-    <w:p>
-      <w:pPr>
-        <w:pStyle w:val="ListParagraph"/>
-        <w:numPr>
-          <w:ilvl w:val="0"/>
-          <w:numId w:val="11"/>
-        </w:numPr>
-      </w:pPr>
-      <w:r>
-        <w:t xml:space="preserve">a context </w:t>
-      </w:r>
-      <w:r>
-        <w:t xml:space="preserve">overview chart with the focus chart </w:t>
-      </w:r>
-      <w:r>
-        <w:t>displaying</w:t>
-      </w:r>
-      <w:r>
-        <w:t xml:space="preserve"> the sales of a specified time interval through brushing and context zooming [Jason]</w:t>
-      </w:r>
-    </w:p>
-    <w:p>
-      <w:pPr>
-        <w:pStyle w:val="ListParagraph"/>
-        <w:numPr>
-          <w:ilvl w:val="0"/>
-          <w:numId w:val="11"/>
-        </w:numPr>
-      </w:pPr>
-      <w:r>
-        <w:t>the ranking bar chart displaying the cumulative sales of each music format for the time interval specified by the brush selection [</w:t>
-      </w:r>
-      <w:r>
-        <w:t>Shadi</w:t>
-      </w:r>
-      <w:r>
-        <w:t>]</w:t>
-      </w:r>
-    </w:p>
-    <w:p>
-      <w:pPr>
-        <w:pStyle w:val="ListParagraph"/>
-        <w:numPr>
-          <w:ilvl w:val="0"/>
-          <w:numId w:val="11"/>
-        </w:numPr>
-      </w:pPr>
-      <w:r>
-        <w:t>an initial version of the parallel coordinates chart</w:t>
-      </w:r>
-    </w:p>
-    <w:p>
-      <w:pPr>
-        <w:pStyle w:val="ListParagraph"/>
-        <w:numPr>
-          <w:ilvl w:val="0"/>
-          <w:numId w:val="11"/>
-        </w:numPr>
-      </w:pPr>
-      <w:r>
-        <w:t xml:space="preserve">HTML layout file with </w:t>
-      </w:r>
-      <w:r>
-        <w:t xml:space="preserve">chart controls bound and </w:t>
-      </w:r>
-      <w:r>
-        <w:t xml:space="preserve">focus </w:t>
-      </w:r>
-      <w:r>
-        <w:t>&amp;</w:t>
-      </w:r>
-      <w:r>
-        <w:t xml:space="preserve"> </w:t>
-      </w:r>
-      <w:r>
-        <w:t xml:space="preserve">ranking </w:t>
-      </w:r>
-      <w:r>
-        <w:t>charts added</w:t>
-      </w:r>
-      <w:r>
-        <w:t xml:space="preserve"> []</w:t>
       </w:r>
     </w:p>
     <w:p>
@@ -2166,8 +2232,13 @@
         </w:numPr>
       </w:pPr>
       <w:r>
-        <w:t>Multi-Line Voronoi</w:t>
-      </w:r>
+        <w:t xml:space="preserve">Multi-Line </w:t>
+      </w:r>
+      <w:proofErr w:type="spellStart"/>
+      <w:r>
+        <w:t>Voronoi</w:t>
+      </w:r>
+      <w:proofErr w:type="spellEnd"/>
       <w:r>
         <w:br/>
       </w:r>
@@ -2189,8 +2260,13 @@
         </w:numPr>
       </w:pPr>
       <w:r>
-        <w:t>X-Value Mouseover</w:t>
-      </w:r>
+        <w:t xml:space="preserve">X-Value </w:t>
+      </w:r>
+      <w:proofErr w:type="spellStart"/>
+      <w:r>
+        <w:t>Mouseover</w:t>
+      </w:r>
+      <w:proofErr w:type="spellEnd"/>
       <w:r>
         <w:br/>
       </w:r>
@@ -2211,8 +2287,13 @@
           <w:numId w:val="19"/>
         </w:numPr>
       </w:pPr>
-      <w:r>
-        <w:t>Focus+Context via Brushing</w:t>
+      <w:proofErr w:type="spellStart"/>
+      <w:r>
+        <w:t>Focus+Context</w:t>
+      </w:r>
+      <w:proofErr w:type="spellEnd"/>
+      <w:r>
+        <w:t xml:space="preserve"> via Brushing</w:t>
       </w:r>
       <w:r>
         <w:br/>
@@ -2256,10 +2337,17 @@
           <w:ilvl w:val="1"/>
           <w:numId w:val="19"/>
         </w:numPr>
+        <w:rPr>
+          <w:rStyle w:val="Hyperlink"/>
+          <w:color w:val="auto"/>
+          <w:u w:val="none"/>
+        </w:rPr>
       </w:pPr>
       <w:r>
         <w:t>Parallel Coordinates</w:t>
       </w:r>
+      <w:bookmarkStart w:id="0" w:name="_GoBack"/>
+      <w:bookmarkEnd w:id="0"/>
       <w:r>
         <w:br/>
       </w:r>
@@ -2282,6 +2370,18 @@
           <w:t>http://bl.ocks.org/jasondavies/1341281</w:t>
         </w:r>
       </w:hyperlink>
+    </w:p>
+    <w:p>
+      <w:pPr>
+        <w:pStyle w:val="ListParagraph"/>
+        <w:numPr>
+          <w:ilvl w:val="1"/>
+          <w:numId w:val="19"/>
+        </w:numPr>
+      </w:pPr>
+      <w:r>
+        <w:t>Multi-Brush</w:t>
+      </w:r>
       <w:r>
         <w:br/>
       </w:r>
@@ -2303,7 +2403,15 @@
         </w:numPr>
       </w:pPr>
       <w:r>
-        <w:t>Homework 3 – MyWorld 2015 Data Timeline</w:t>
+        <w:t xml:space="preserve">Homework 3 – </w:t>
+      </w:r>
+      <w:proofErr w:type="spellStart"/>
+      <w:r>
+        <w:t>MyWorld</w:t>
+      </w:r>
+      <w:proofErr w:type="spellEnd"/>
+      <w:r>
+        <w:t xml:space="preserve"> 2015 Data Timeline</w:t>
       </w:r>
     </w:p>
     <w:p/>
@@ -2417,6 +2525,7 @@
     </w:p>
     <w:p>
       <w:r>
+        <w:lastRenderedPageBreak/>
         <w:t xml:space="preserve">This gives insight into the overall dominance of the CD format.  In recent years, however, the CD format has been decreasing in sales while the digital download formats have been increasing.  </w:t>
       </w:r>
       <w:r>
@@ -2426,11 +2535,7 @@
         <w:t xml:space="preserve"> it appears the digital download format is currently dominating in terms of units, but not as much in terms of dollar amounts.  </w:t>
       </w:r>
       <w:r>
-        <w:t xml:space="preserve">This insight informed are design by leading us to </w:t>
-      </w:r>
-      <w:r>
-        <w:lastRenderedPageBreak/>
-        <w:t>wonder how price per unit has changed over time.</w:t>
+        <w:t>This insight informed are design by leading us to wonder how price per unit has changed over time.</w:t>
       </w:r>
     </w:p>
     <w:p/>
@@ -2689,12 +2794,38 @@
         <w:t xml:space="preserve">  We decided to add it after a suggestion from our Teaching Fellow project advisor so that we could encode more than one sales metric attribute at the same time.  </w:t>
       </w:r>
       <w:r>
-        <w:t xml:space="preserve">We also considered using a dual y-axes to accomplish this.  </w:t>
-      </w:r>
-      <w:bookmarkStart w:id="0" w:name="_GoBack"/>
-      <w:bookmarkEnd w:id="0"/>
+        <w:t>We also co</w:t>
+      </w:r>
+      <w:r>
+        <w:t>nsidered using</w:t>
+      </w:r>
+      <w:r>
+        <w:t xml:space="preserve"> dual y-axes to accomplish this.  </w:t>
+      </w:r>
       <w:r>
         <w:t>In addition, we decided to remove the Comparison Chart because we believed the Parallel Coordinates Chart would be more useful.</w:t>
+      </w:r>
+    </w:p>
+    <w:p/>
+    <w:p>
+      <w:r>
+        <w:t>Another suggestion our Teaching Fellow gave us was to visualize the price per unit over time for the different music formats.  Therefore, we added this derived data to our data processing logic.  Moreover, we renamed some data fieldnames after our TF expressed some confusion.  As a result, the fieldname ‘</w:t>
+      </w:r>
+      <w:proofErr w:type="spellStart"/>
+      <w:r>
+        <w:t>formatName</w:t>
+      </w:r>
+      <w:proofErr w:type="spellEnd"/>
+      <w:r>
+        <w:t>’ became ‘format’ (CD, cassette, vinyl, download single, paid subscriptions, etc.) and ‘</w:t>
+      </w:r>
+      <w:proofErr w:type="spellStart"/>
+      <w:r>
+        <w:t>formatType</w:t>
+      </w:r>
+      <w:proofErr w:type="spellEnd"/>
+      <w:r>
+        <w:t>’ became ‘media’ (physical, digital, streaming).</w:t>
       </w:r>
     </w:p>
     <w:p/>
@@ -2705,6 +2836,7 @@
         <w:ind w:left="0" w:right="0"/>
       </w:pPr>
       <w:r>
+        <w:lastRenderedPageBreak/>
         <w:t>IMPLEMENTATION</w:t>
       </w:r>
     </w:p>

--- a/processbook_yu_franseen_fadaee.docx
+++ b/processbook_yu_franseen_fadaee.docx
@@ -1195,7 +1195,7 @@
         </w:numPr>
       </w:pPr>
       <w:r>
-        <w:t>comparing sales between different time intervals through multiple brush selections</w:t>
+        <w:t>having a storytelling guide of music milestones synchronizing with the context overview</w:t>
       </w:r>
     </w:p>
     <w:p>
@@ -1234,6 +1234,18 @@
         </w:numPr>
       </w:pPr>
       <w:r>
+        <w:t>comparing sales between different time intervals through multiple brush selections</w:t>
+      </w:r>
+    </w:p>
+    <w:p>
+      <w:pPr>
+        <w:pStyle w:val="ListParagraph"/>
+        <w:numPr>
+          <w:ilvl w:val="0"/>
+          <w:numId w:val="8"/>
+        </w:numPr>
+      </w:pPr>
+      <w:r>
         <w:t xml:space="preserve">aggregating sales by </w:t>
       </w:r>
       <w:r>
@@ -1641,6 +1653,7 @@
         </w:numPr>
       </w:pPr>
       <w:r>
+        <w:lastRenderedPageBreak/>
         <w:t>HTML layout file with focus chart added and its controls bound [Jason]</w:t>
       </w:r>
     </w:p>
@@ -1653,7 +1666,6 @@
         </w:numPr>
       </w:pPr>
       <w:r>
-        <w:lastRenderedPageBreak/>
         <w:t xml:space="preserve">HTML layout file with </w:t>
       </w:r>
       <w:r>
@@ -1831,6 +1843,18 @@
         </w:numPr>
       </w:pPr>
       <w:r>
+        <w:t>an initial version of the music milestone guide added to the HTML layout file []</w:t>
+      </w:r>
+    </w:p>
+    <w:p>
+      <w:pPr>
+        <w:pStyle w:val="ListParagraph"/>
+        <w:numPr>
+          <w:ilvl w:val="0"/>
+          <w:numId w:val="11"/>
+        </w:numPr>
+      </w:pPr>
+      <w:r>
         <w:t>another focus chart displaying the sales for the second brush selection interval [Jason]</w:t>
       </w:r>
     </w:p>
@@ -1904,6 +1928,21 @@
       </w:r>
       <w:r>
         <w:t xml:space="preserve"> (FINAL PROJECT DUE)</w:t>
+      </w:r>
+    </w:p>
+    <w:p>
+      <w:pPr>
+        <w:pStyle w:val="ListParagraph"/>
+        <w:numPr>
+          <w:ilvl w:val="0"/>
+          <w:numId w:val="11"/>
+        </w:numPr>
+      </w:pPr>
+      <w:r>
+        <w:t>the final</w:t>
+      </w:r>
+      <w:r>
+        <w:t xml:space="preserve"> version of the music milestone guide</w:t>
       </w:r>
     </w:p>
     <w:p>
@@ -2078,7 +2117,550 @@
         <w:t>PROGRESS AND MILESTONES</w:t>
       </w:r>
     </w:p>
+    <w:p>
+      <w:r>
+        <w:t>The following</w:t>
+      </w:r>
+      <w:r>
+        <w:t xml:space="preserve"> is a timeline of progress made and milestones achieved.</w:t>
+      </w:r>
+    </w:p>
+    <w:p>
+      <w:bookmarkStart w:id="0" w:name="_GoBack"/>
+      <w:bookmarkEnd w:id="0"/>
+    </w:p>
+    <w:p>
+      <w:r>
+        <w:t>3/26/2015</w:t>
+      </w:r>
+    </w:p>
+    <w:p>
+      <w:pPr>
+        <w:pStyle w:val="ListParagraph"/>
+        <w:numPr>
+          <w:ilvl w:val="0"/>
+          <w:numId w:val="21"/>
+        </w:numPr>
+      </w:pPr>
+      <w:r>
+        <w:t>contacted RIAA to request access to their shipment database for academic use</w:t>
+      </w:r>
+    </w:p>
     <w:p/>
+    <w:p>
+      <w:r>
+        <w:t>3/29/2015</w:t>
+      </w:r>
+    </w:p>
+    <w:p>
+      <w:pPr>
+        <w:pStyle w:val="ListParagraph"/>
+        <w:numPr>
+          <w:ilvl w:val="0"/>
+          <w:numId w:val="21"/>
+        </w:numPr>
+      </w:pPr>
+      <w:r>
+        <w:t>RIAA grants us student access to their database</w:t>
+      </w:r>
+    </w:p>
+    <w:p/>
+    <w:p>
+      <w:r>
+        <w:t>4/2/2015</w:t>
+      </w:r>
+    </w:p>
+    <w:p>
+      <w:pPr>
+        <w:pStyle w:val="ListParagraph"/>
+        <w:numPr>
+          <w:ilvl w:val="0"/>
+          <w:numId w:val="21"/>
+        </w:numPr>
+      </w:pPr>
+      <w:r>
+        <w:lastRenderedPageBreak/>
+        <w:t>created project repository</w:t>
+      </w:r>
+    </w:p>
+    <w:p/>
+    <w:p>
+      <w:r>
+        <w:t>4/7/2015</w:t>
+      </w:r>
+    </w:p>
+    <w:p>
+      <w:pPr>
+        <w:pStyle w:val="ListParagraph"/>
+        <w:numPr>
+          <w:ilvl w:val="0"/>
+          <w:numId w:val="21"/>
+        </w:numPr>
+      </w:pPr>
+      <w:r>
+        <w:t>completed</w:t>
+      </w:r>
+      <w:r>
+        <w:t xml:space="preserve"> Objective #1</w:t>
+      </w:r>
+    </w:p>
+    <w:p/>
+    <w:p>
+      <w:r>
+        <w:t>4/8/2015</w:t>
+      </w:r>
+    </w:p>
+    <w:p>
+      <w:pPr>
+        <w:pStyle w:val="ListParagraph"/>
+        <w:numPr>
+          <w:ilvl w:val="0"/>
+          <w:numId w:val="21"/>
+        </w:numPr>
+      </w:pPr>
+      <w:r>
+        <w:t>revised data structure</w:t>
+      </w:r>
+    </w:p>
+    <w:p>
+      <w:pPr>
+        <w:pStyle w:val="ListParagraph"/>
+        <w:numPr>
+          <w:ilvl w:val="0"/>
+          <w:numId w:val="21"/>
+        </w:numPr>
+      </w:pPr>
+      <w:r>
+        <w:t xml:space="preserve">completed </w:t>
+      </w:r>
+      <w:r>
+        <w:t>Objective #3</w:t>
+      </w:r>
+    </w:p>
+    <w:p>
+      <w:pPr>
+        <w:pStyle w:val="ListParagraph"/>
+        <w:numPr>
+          <w:ilvl w:val="0"/>
+          <w:numId w:val="21"/>
+        </w:numPr>
+      </w:pPr>
+      <w:r>
+        <w:t xml:space="preserve">completed </w:t>
+      </w:r>
+      <w:r>
+        <w:t>Objective #4</w:t>
+      </w:r>
+    </w:p>
+    <w:p/>
+    <w:p>
+      <w:r>
+        <w:t>4/9/2015</w:t>
+      </w:r>
+    </w:p>
+    <w:p>
+      <w:pPr>
+        <w:pStyle w:val="ListParagraph"/>
+        <w:numPr>
+          <w:ilvl w:val="0"/>
+          <w:numId w:val="21"/>
+        </w:numPr>
+      </w:pPr>
+      <w:r>
+        <w:t xml:space="preserve">revised design </w:t>
+      </w:r>
+      <w:r>
+        <w:t>based on feedback from our Teaching Fellow project advisor</w:t>
+      </w:r>
+      <w:r>
+        <w:t xml:space="preserve"> </w:t>
+      </w:r>
+      <w:r>
+        <w:t>to include a parallel coordinates chart</w:t>
+      </w:r>
+    </w:p>
+    <w:p>
+      <w:pPr>
+        <w:pStyle w:val="ListParagraph"/>
+        <w:numPr>
+          <w:ilvl w:val="0"/>
+          <w:numId w:val="21"/>
+        </w:numPr>
+      </w:pPr>
+      <w:r>
+        <w:t>revised data structure format due to confusion expressed by our TF</w:t>
+      </w:r>
+    </w:p>
+    <w:p>
+      <w:pPr>
+        <w:pStyle w:val="ListParagraph"/>
+        <w:numPr>
+          <w:ilvl w:val="0"/>
+          <w:numId w:val="21"/>
+        </w:numPr>
+      </w:pPr>
+      <w:r>
+        <w:t xml:space="preserve">completed </w:t>
+      </w:r>
+      <w:r>
+        <w:t>Objective #2</w:t>
+      </w:r>
+    </w:p>
+    <w:p/>
+    <w:p>
+      <w:r>
+        <w:t>4/11/2015</w:t>
+      </w:r>
+    </w:p>
+    <w:p>
+      <w:pPr>
+        <w:pStyle w:val="ListParagraph"/>
+        <w:numPr>
+          <w:ilvl w:val="0"/>
+          <w:numId w:val="21"/>
+        </w:numPr>
+      </w:pPr>
+      <w:r>
+        <w:t xml:space="preserve">completed </w:t>
+      </w:r>
+      <w:r>
+        <w:t>Objective #6</w:t>
+      </w:r>
+    </w:p>
+    <w:p/>
+    <w:p>
+      <w:r>
+        <w:t>4/12/2015</w:t>
+      </w:r>
+    </w:p>
+    <w:p>
+      <w:pPr>
+        <w:pStyle w:val="ListParagraph"/>
+        <w:numPr>
+          <w:ilvl w:val="0"/>
+          <w:numId w:val="21"/>
+        </w:numPr>
+      </w:pPr>
+      <w:r>
+        <w:t xml:space="preserve">completed </w:t>
+      </w:r>
+      <w:r>
+        <w:t>Objective #7</w:t>
+      </w:r>
+    </w:p>
+    <w:p>
+      <w:pPr>
+        <w:pStyle w:val="ListParagraph"/>
+        <w:numPr>
+          <w:ilvl w:val="0"/>
+          <w:numId w:val="21"/>
+        </w:numPr>
+      </w:pPr>
+      <w:r>
+        <w:t xml:space="preserve">completed </w:t>
+      </w:r>
+      <w:r>
+        <w:t>Objective #8</w:t>
+      </w:r>
+    </w:p>
+    <w:p>
+      <w:pPr>
+        <w:pStyle w:val="ListParagraph"/>
+        <w:numPr>
+          <w:ilvl w:val="0"/>
+          <w:numId w:val="21"/>
+        </w:numPr>
+      </w:pPr>
+      <w:r>
+        <w:t>completed Objective #13</w:t>
+      </w:r>
+    </w:p>
+    <w:p/>
+    <w:p>
+      <w:r>
+        <w:t>4/13/2015</w:t>
+      </w:r>
+    </w:p>
+    <w:p>
+      <w:pPr>
+        <w:pStyle w:val="ListParagraph"/>
+        <w:numPr>
+          <w:ilvl w:val="0"/>
+          <w:numId w:val="21"/>
+        </w:numPr>
+      </w:pPr>
+      <w:r>
+        <w:t xml:space="preserve">completed </w:t>
+      </w:r>
+      <w:r>
+        <w:t>Objective #10</w:t>
+      </w:r>
+    </w:p>
+    <w:p>
+      <w:pPr>
+        <w:pStyle w:val="ListParagraph"/>
+        <w:numPr>
+          <w:ilvl w:val="0"/>
+          <w:numId w:val="21"/>
+        </w:numPr>
+      </w:pPr>
+      <w:r>
+        <w:t xml:space="preserve">completed </w:t>
+      </w:r>
+      <w:r>
+        <w:t>Objective #14</w:t>
+      </w:r>
+    </w:p>
+    <w:p>
+      <w:pPr>
+        <w:pStyle w:val="ListParagraph"/>
+        <w:numPr>
+          <w:ilvl w:val="0"/>
+          <w:numId w:val="21"/>
+        </w:numPr>
+      </w:pPr>
+      <w:r>
+        <w:t xml:space="preserve">completed </w:t>
+      </w:r>
+      <w:r>
+        <w:t>Objective #18</w:t>
+      </w:r>
+    </w:p>
+    <w:p>
+      <w:pPr>
+        <w:pStyle w:val="ListParagraph"/>
+        <w:numPr>
+          <w:ilvl w:val="0"/>
+          <w:numId w:val="21"/>
+        </w:numPr>
+      </w:pPr>
+      <w:r>
+        <w:t>below is a screenshot of the visualization at this point in time:</w:t>
+      </w:r>
+    </w:p>
+    <w:p>
+      <w:pPr>
+        <w:jc w:val="center"/>
+      </w:pPr>
+      <w:r>
+        <w:rPr>
+          <w:noProof/>
+          <w:lang w:eastAsia="en-US" w:bidi="ar-SA"/>
+        </w:rPr>
+        <w:lastRenderedPageBreak/>
+        <w:drawing>
+          <wp:inline distT="0" distB="0" distL="0" distR="0">
+            <wp:extent cx="5852160" cy="3776472"/>
+            <wp:effectExtent l="0" t="0" r="0" b="0"/>
+            <wp:docPr id="5" name="Picture 5" descr="V:\yuj2\yuj2\Courses\Visualization\Project\Screen Shot 2015-04-13 at 11.38.00 PM.png"/>
+            <wp:cNvGraphicFramePr>
+              <a:graphicFrameLocks xmlns:a="http://schemas.openxmlformats.org/drawingml/2006/main" noChangeAspect="1"/>
+            </wp:cNvGraphicFramePr>
+            <a:graphic xmlns:a="http://schemas.openxmlformats.org/drawingml/2006/main">
+              <a:graphicData uri="http://schemas.openxmlformats.org/drawingml/2006/picture">
+                <pic:pic xmlns:pic="http://schemas.openxmlformats.org/drawingml/2006/picture">
+                  <pic:nvPicPr>
+                    <pic:cNvPr id="0" name="Picture 1" descr="V:\yuj2\yuj2\Courses\Visualization\Project\Screen Shot 2015-04-13 at 11.38.00 PM.png"/>
+                    <pic:cNvPicPr>
+                      <a:picLocks noChangeAspect="1" noChangeArrowheads="1"/>
+                    </pic:cNvPicPr>
+                  </pic:nvPicPr>
+                  <pic:blipFill rotWithShape="1">
+                    <a:blip r:embed="rId9">
+                      <a:extLst>
+                        <a:ext uri="{28A0092B-C50C-407E-A947-70E740481C1C}">
+                          <a14:useLocalDpi xmlns:a14="http://schemas.microsoft.com/office/drawing/2010/main" val="0"/>
+                        </a:ext>
+                      </a:extLst>
+                    </a:blip>
+                    <a:srcRect l="19538" t="8748" r="22622" b="33597"/>
+                    <a:stretch/>
+                  </pic:blipFill>
+                  <pic:spPr bwMode="auto">
+                    <a:xfrm>
+                      <a:off x="0" y="0"/>
+                      <a:ext cx="5852160" cy="3776472"/>
+                    </a:xfrm>
+                    <a:prstGeom prst="rect">
+                      <a:avLst/>
+                    </a:prstGeom>
+                    <a:noFill/>
+                    <a:ln>
+                      <a:noFill/>
+                    </a:ln>
+                    <a:extLst>
+                      <a:ext uri="{53640926-AAD7-44D8-BBD7-CCE9431645EC}">
+                        <a14:shadowObscured xmlns:a14="http://schemas.microsoft.com/office/drawing/2010/main"/>
+                      </a:ext>
+                    </a:extLst>
+                  </pic:spPr>
+                </pic:pic>
+              </a:graphicData>
+            </a:graphic>
+          </wp:inline>
+        </w:drawing>
+      </w:r>
+    </w:p>
+    <w:p/>
+    <w:p>
+      <w:r>
+        <w:t>4/14/2015</w:t>
+      </w:r>
+    </w:p>
+    <w:p>
+      <w:pPr>
+        <w:pStyle w:val="ListParagraph"/>
+        <w:numPr>
+          <w:ilvl w:val="0"/>
+          <w:numId w:val="22"/>
+        </w:numPr>
+      </w:pPr>
+      <w:r>
+        <w:t xml:space="preserve">revised design based on feedback from our peer review session to include a </w:t>
+      </w:r>
+      <w:r>
+        <w:t>storytelling guide of music milestones synchronizing with the context overview</w:t>
+      </w:r>
+    </w:p>
+    <w:p/>
+    <w:p>
+      <w:r>
+        <w:t>4/15/</w:t>
+      </w:r>
+      <w:r>
+        <w:t>2015</w:t>
+      </w:r>
+    </w:p>
+    <w:p>
+      <w:pPr>
+        <w:pStyle w:val="ListParagraph"/>
+        <w:numPr>
+          <w:ilvl w:val="0"/>
+          <w:numId w:val="20"/>
+        </w:numPr>
+      </w:pPr>
+      <w:r>
+        <w:t>replaced area chart with dual y-axes line chart in Context Overview</w:t>
+      </w:r>
+    </w:p>
+    <w:p>
+      <w:pPr>
+        <w:pStyle w:val="ListParagraph"/>
+        <w:numPr>
+          <w:ilvl w:val="0"/>
+          <w:numId w:val="20"/>
+        </w:numPr>
+      </w:pPr>
+      <w:r>
+        <w:t>below is a screenshot of the visualization at this point in time:</w:t>
+      </w:r>
+    </w:p>
+    <w:p>
+      <w:pPr>
+        <w:jc w:val="center"/>
+      </w:pPr>
+      <w:r>
+        <w:rPr>
+          <w:noProof/>
+          <w:lang w:eastAsia="en-US" w:bidi="ar-SA"/>
+        </w:rPr>
+        <w:lastRenderedPageBreak/>
+        <w:drawing>
+          <wp:inline distT="0" distB="0" distL="0" distR="0">
+            <wp:extent cx="5760720" cy="3767328"/>
+            <wp:effectExtent l="0" t="0" r="0" b="5080"/>
+            <wp:docPr id="6" name="Picture 6" descr="V:\yuj2\yuj2\Courses\Visualization\Project\Screen Shot 2015-04-14 at 10.28.00 PM.png"/>
+            <wp:cNvGraphicFramePr>
+              <a:graphicFrameLocks xmlns:a="http://schemas.openxmlformats.org/drawingml/2006/main" noChangeAspect="1"/>
+            </wp:cNvGraphicFramePr>
+            <a:graphic xmlns:a="http://schemas.openxmlformats.org/drawingml/2006/main">
+              <a:graphicData uri="http://schemas.openxmlformats.org/drawingml/2006/picture">
+                <pic:pic xmlns:pic="http://schemas.openxmlformats.org/drawingml/2006/picture">
+                  <pic:nvPicPr>
+                    <pic:cNvPr id="0" name="Picture 2" descr="V:\yuj2\yuj2\Courses\Visualization\Project\Screen Shot 2015-04-14 at 10.28.00 PM.png"/>
+                    <pic:cNvPicPr>
+                      <a:picLocks noChangeAspect="1" noChangeArrowheads="1"/>
+                    </pic:cNvPicPr>
+                  </pic:nvPicPr>
+                  <pic:blipFill rotWithShape="1">
+                    <a:blip r:embed="rId10">
+                      <a:extLst>
+                        <a:ext uri="{28A0092B-C50C-407E-A947-70E740481C1C}">
+                          <a14:useLocalDpi xmlns:a14="http://schemas.microsoft.com/office/drawing/2010/main" val="0"/>
+                        </a:ext>
+                      </a:extLst>
+                    </a:blip>
+                    <a:srcRect l="19280" t="8356" r="19280" b="29443"/>
+                    <a:stretch/>
+                  </pic:blipFill>
+                  <pic:spPr bwMode="auto">
+                    <a:xfrm>
+                      <a:off x="0" y="0"/>
+                      <a:ext cx="5760720" cy="3767328"/>
+                    </a:xfrm>
+                    <a:prstGeom prst="rect">
+                      <a:avLst/>
+                    </a:prstGeom>
+                    <a:noFill/>
+                    <a:ln>
+                      <a:noFill/>
+                    </a:ln>
+                    <a:extLst>
+                      <a:ext uri="{53640926-AAD7-44D8-BBD7-CCE9431645EC}">
+                        <a14:shadowObscured xmlns:a14="http://schemas.microsoft.com/office/drawing/2010/main"/>
+                      </a:ext>
+                    </a:extLst>
+                  </pic:spPr>
+                </pic:pic>
+              </a:graphicData>
+            </a:graphic>
+          </wp:inline>
+        </w:drawing>
+      </w:r>
+    </w:p>
+    <w:p/>
+    <w:p>
+      <w:r>
+        <w:t>4/16/2015</w:t>
+      </w:r>
+    </w:p>
+    <w:p>
+      <w:pPr>
+        <w:pStyle w:val="ListParagraph"/>
+        <w:numPr>
+          <w:ilvl w:val="0"/>
+          <w:numId w:val="20"/>
+        </w:numPr>
+      </w:pPr>
+      <w:r>
+        <w:t>scraped music milestones data from the Pearson Education website (</w:t>
+      </w:r>
+      <w:hyperlink r:id="rId11" w:history="1">
+        <w:r>
+          <w:rPr>
+            <w:rStyle w:val="Hyperlink"/>
+          </w:rPr>
+          <w:t>http://www.infoplease.com/ipea/A0151192.html</w:t>
+        </w:r>
+      </w:hyperlink>
+      <w:r>
+        <w:t xml:space="preserve">) using the Kimono Labs API </w:t>
+      </w:r>
+      <w:r>
+        <w:t>(</w:t>
+      </w:r>
+      <w:hyperlink r:id="rId12" w:history="1">
+        <w:r>
+          <w:rPr>
+            <w:rStyle w:val="Hyperlink"/>
+          </w:rPr>
+          <w:t>https://www.kimonolabs.com/apis/4olw8hoa</w:t>
+        </w:r>
+      </w:hyperlink>
+      <w:r>
+        <w:t>)</w:t>
+      </w:r>
+    </w:p>
     <w:p/>
     <w:p>
       <w:pPr>
@@ -2107,6 +2689,11 @@
           <w:ilvl w:val="0"/>
           <w:numId w:val="19"/>
         </w:numPr>
+        <w:rPr>
+          <w:rStyle w:val="Hyperlink"/>
+          <w:color w:val="auto"/>
+          <w:u w:val="none"/>
+        </w:rPr>
       </w:pPr>
       <w:r>
         <w:t>News and Notes on 2014 RIAA Music Industry Shipment and Revenue Statistics</w:t>
@@ -2114,7 +2701,7 @@
       <w:r>
         <w:br/>
       </w:r>
-      <w:hyperlink r:id="rId9" w:history="1">
+      <w:hyperlink r:id="rId13" w:history="1">
         <w:r>
           <w:rPr>
             <w:rStyle w:val="Hyperlink"/>
@@ -2132,6 +2719,32 @@
         </w:numPr>
       </w:pPr>
       <w:r>
+        <w:t>Music Timeline</w:t>
+      </w:r>
+      <w:r>
+        <w:t xml:space="preserve"> (Pearson Education)</w:t>
+      </w:r>
+      <w:r>
+        <w:br/>
+      </w:r>
+      <w:hyperlink r:id="rId14" w:history="1">
+        <w:r>
+          <w:rPr>
+            <w:rStyle w:val="Hyperlink"/>
+          </w:rPr>
+          <w:t>http://www.infoplease.com/ipea/A0151192.html</w:t>
+        </w:r>
+      </w:hyperlink>
+    </w:p>
+    <w:p>
+      <w:pPr>
+        <w:pStyle w:val="ListParagraph"/>
+        <w:numPr>
+          <w:ilvl w:val="0"/>
+          <w:numId w:val="19"/>
+        </w:numPr>
+      </w:pPr>
+      <w:r>
         <w:t xml:space="preserve">40 </w:t>
       </w:r>
       <w:r>
@@ -2179,7 +2792,7 @@
       <w:r>
         <w:br/>
       </w:r>
-      <w:hyperlink r:id="rId10" w:history="1">
+      <w:hyperlink r:id="rId15" w:history="1">
         <w:r>
           <w:rPr>
             <w:rStyle w:val="Hyperlink"/>
@@ -2214,7 +2827,7 @@
       <w:r>
         <w:br/>
       </w:r>
-      <w:hyperlink r:id="rId11" w:history="1">
+      <w:hyperlink r:id="rId16" w:history="1">
         <w:r>
           <w:rPr>
             <w:rStyle w:val="Hyperlink"/>
@@ -2242,7 +2855,7 @@
       <w:r>
         <w:br/>
       </w:r>
-      <w:hyperlink r:id="rId12" w:history="1">
+      <w:hyperlink r:id="rId17" w:history="1">
         <w:r>
           <w:rPr>
             <w:rStyle w:val="Hyperlink"/>
@@ -2270,7 +2883,7 @@
       <w:r>
         <w:br/>
       </w:r>
-      <w:hyperlink r:id="rId13" w:history="1">
+      <w:hyperlink r:id="rId18" w:history="1">
         <w:r>
           <w:rPr>
             <w:rStyle w:val="Hyperlink"/>
@@ -2298,7 +2911,7 @@
       <w:r>
         <w:br/>
       </w:r>
-      <w:hyperlink r:id="rId14" w:history="1">
+      <w:hyperlink r:id="rId19" w:history="1">
         <w:r>
           <w:rPr>
             <w:rStyle w:val="Hyperlink"/>
@@ -2321,7 +2934,7 @@
       <w:r>
         <w:br/>
       </w:r>
-      <w:hyperlink r:id="rId15" w:history="1">
+      <w:hyperlink r:id="rId20" w:history="1">
         <w:r>
           <w:rPr>
             <w:rStyle w:val="Hyperlink"/>
@@ -2346,12 +2959,10 @@
       <w:r>
         <w:t>Parallel Coordinates</w:t>
       </w:r>
-      <w:bookmarkStart w:id="0" w:name="_GoBack"/>
-      <w:bookmarkEnd w:id="0"/>
       <w:r>
         <w:br/>
       </w:r>
-      <w:hyperlink r:id="rId16" w:history="1">
+      <w:hyperlink r:id="rId21" w:history="1">
         <w:r>
           <w:rPr>
             <w:rStyle w:val="Hyperlink"/>
@@ -2362,7 +2973,7 @@
       <w:r>
         <w:br/>
       </w:r>
-      <w:hyperlink r:id="rId17" w:history="1">
+      <w:hyperlink r:id="rId22" w:history="1">
         <w:r>
           <w:rPr>
             <w:rStyle w:val="Hyperlink"/>
@@ -2385,7 +2996,7 @@
       <w:r>
         <w:br/>
       </w:r>
-      <w:hyperlink r:id="rId18" w:history="1">
+      <w:hyperlink r:id="rId23" w:history="1">
         <w:r>
           <w:rPr>
             <w:rStyle w:val="Hyperlink"/>
@@ -2434,7 +3045,7 @@
       <w:r>
         <w:t xml:space="preserve"> (RIAA) has a web form interface for their Shipment Database (</w:t>
       </w:r>
-      <w:hyperlink r:id="rId19" w:history="1">
+      <w:hyperlink r:id="rId24" w:history="1">
         <w:r>
           <w:rPr>
             <w:rStyle w:val="Hyperlink"/>
@@ -2491,7 +3102,7 @@
                     </pic:cNvPicPr>
                   </pic:nvPicPr>
                   <pic:blipFill>
-                    <a:blip r:embed="rId20" cstate="print">
+                    <a:blip r:embed="rId25" cstate="print">
                       <a:extLst>
                         <a:ext uri="{28A0092B-C50C-407E-A947-70E740481C1C}">
                           <a14:useLocalDpi xmlns:a14="http://schemas.microsoft.com/office/drawing/2010/main" val="0"/>
@@ -2525,7 +3136,6 @@
     </w:p>
     <w:p>
       <w:r>
-        <w:lastRenderedPageBreak/>
         <w:t xml:space="preserve">This gives insight into the overall dominance of the CD format.  In recent years, however, the CD format has been decreasing in sales while the digital download formats have been increasing.  </w:t>
       </w:r>
       <w:r>
@@ -2553,6 +3163,7 @@
           <w:noProof/>
           <w:lang w:eastAsia="en-US" w:bidi="ar-SA"/>
         </w:rPr>
+        <w:lastRenderedPageBreak/>
         <w:drawing>
           <wp:inline distT="0" distB="0" distL="0" distR="0">
             <wp:extent cx="5935980" cy="2674620"/>
@@ -2571,7 +3182,7 @@
                     </pic:cNvPicPr>
                   </pic:nvPicPr>
                   <pic:blipFill>
-                    <a:blip r:embed="rId21" cstate="print">
+                    <a:blip r:embed="rId26" cstate="print">
                       <a:extLst>
                         <a:ext uri="{28A0092B-C50C-407E-A947-70E740481C1C}">
                           <a14:useLocalDpi xmlns:a14="http://schemas.microsoft.com/office/drawing/2010/main" val="0"/>
@@ -2636,7 +3247,7 @@
                     </pic:cNvPicPr>
                   </pic:nvPicPr>
                   <pic:blipFill>
-                    <a:blip r:embed="rId22" cstate="print">
+                    <a:blip r:embed="rId27" cstate="print">
                       <a:extLst>
                         <a:ext uri="{28A0092B-C50C-407E-A947-70E740481C1C}">
                           <a14:useLocalDpi xmlns:a14="http://schemas.microsoft.com/office/drawing/2010/main" val="0"/>
@@ -2702,7 +3313,7 @@
                     </pic:cNvPicPr>
                   </pic:nvPicPr>
                   <pic:blipFill>
-                    <a:blip r:embed="rId23" cstate="print">
+                    <a:blip r:embed="rId28" cstate="print">
                       <a:extLst>
                         <a:ext uri="{28A0092B-C50C-407E-A947-70E740481C1C}">
                           <a14:useLocalDpi xmlns:a14="http://schemas.microsoft.com/office/drawing/2010/main" val="0"/>
@@ -2794,16 +3405,22 @@
         <w:t xml:space="preserve">  We decided to add it after a suggestion from our Teaching Fellow project advisor so that we could encode more than one sales metric attribute at the same time.  </w:t>
       </w:r>
       <w:r>
-        <w:t>We also co</w:t>
-      </w:r>
-      <w:r>
-        <w:t>nsidered using</w:t>
+        <w:t xml:space="preserve">We also </w:t>
+      </w:r>
+      <w:r>
+        <w:t>decided</w:t>
+      </w:r>
+      <w:r>
+        <w:t xml:space="preserve"> using</w:t>
       </w:r>
       <w:r>
         <w:t xml:space="preserve"> dual y-axes to accomplish this.  </w:t>
       </w:r>
       <w:r>
-        <w:t>In addition, we decided to remove the Comparison Chart because we believed the Parallel Coordinates Chart would be more useful.</w:t>
+        <w:t>Additionally</w:t>
+      </w:r>
+      <w:r>
+        <w:t>, we decided to remove the Comparison Chart because we believed the Parallel Coordinates Chart would be more useful.</w:t>
       </w:r>
     </w:p>
     <w:p/>
@@ -2827,8 +3444,68 @@
       <w:r>
         <w:t>’ became ‘media’ (physical, digital, streaming).</w:t>
       </w:r>
+      <w:r>
+        <w:t xml:space="preserve">  </w:t>
+      </w:r>
+      <w:r>
+        <w:t>In addition</w:t>
+      </w:r>
+      <w:r>
+        <w:t xml:space="preserve">, we </w:t>
+      </w:r>
+      <w:r>
+        <w:t xml:space="preserve">revised </w:t>
+      </w:r>
+      <w:r>
+        <w:t xml:space="preserve">the </w:t>
+      </w:r>
+      <w:r>
+        <w:t>data structure from a single array to three arrays, one for each sales metric, to make the data easier to deal with in the code</w:t>
+      </w:r>
+      <w:r>
+        <w:t>.</w:t>
+      </w:r>
     </w:p>
     <w:p/>
+    <w:p>
+      <w:r>
+        <w:lastRenderedPageBreak/>
+        <w:t xml:space="preserve">Based on feedback from the peer review session, we decided to incorporate a </w:t>
+      </w:r>
+      <w:r>
+        <w:t>storytelling</w:t>
+      </w:r>
+      <w:r>
+        <w:t xml:space="preserve"> feature that would guide a user through </w:t>
+      </w:r>
+      <w:r>
+        <w:t xml:space="preserve">various </w:t>
+      </w:r>
+      <w:r>
+        <w:t>music milestones</w:t>
+      </w:r>
+      <w:r>
+        <w:t xml:space="preserve"> significantly</w:t>
+      </w:r>
+      <w:r>
+        <w:t xml:space="preserve"> </w:t>
+      </w:r>
+      <w:r>
+        <w:t>influencing</w:t>
+      </w:r>
+      <w:r>
+        <w:t xml:space="preserve"> the sales of the </w:t>
+      </w:r>
+      <w:r>
+        <w:t>different</w:t>
+      </w:r>
+      <w:r>
+        <w:t xml:space="preserve"> music formats.</w:t>
+      </w:r>
+      <w:r>
+        <w:t xml:space="preserve">  This Music Milestone Guide would synchronize with the timeline in the Context Overview Chart.</w:t>
+      </w:r>
+    </w:p>
     <w:p/>
     <w:p>
       <w:pPr>
@@ -2836,7 +3513,6 @@
         <w:ind w:left="0" w:right="0"/>
       </w:pPr>
       <w:r>
-        <w:lastRenderedPageBreak/>
         <w:t>IMPLEMENTATION</w:t>
       </w:r>
     </w:p>
@@ -2866,6 +3542,119 @@
 <file path=word/numbering.xml><?xml version="1.0" encoding="utf-8"?>
 <w:numbering xmlns:wpc="http://schemas.microsoft.com/office/word/2010/wordprocessingCanvas" xmlns:mc="http://schemas.openxmlformats.org/markup-compatibility/2006" xmlns:o="urn:schemas-microsoft-com:office:office" xmlns:r="http://schemas.openxmlformats.org/officeDocument/2006/relationships" xmlns:m="http://schemas.openxmlformats.org/officeDocument/2006/math" xmlns:v="urn:schemas-microsoft-com:vml" xmlns:wp14="http://schemas.microsoft.com/office/word/2010/wordprocessingDrawing" xmlns:wp="http://schemas.openxmlformats.org/drawingml/2006/wordprocessingDrawing" xmlns:w10="urn:schemas-microsoft-com:office:word" xmlns:w="http://schemas.openxmlformats.org/wordprocessingml/2006/main" xmlns:w14="http://schemas.microsoft.com/office/word/2010/wordml" xmlns:wpg="http://schemas.microsoft.com/office/word/2010/wordprocessingGroup" xmlns:wpi="http://schemas.microsoft.com/office/word/2010/wordprocessingInk" xmlns:wne="http://schemas.microsoft.com/office/word/2006/wordml" xmlns:wps="http://schemas.microsoft.com/office/word/2010/wordprocessingShape" mc:Ignorable="w14 wp14">
   <w:abstractNum w:abstractNumId="0">
+    <w:nsid w:val="03561BA2"/>
+    <w:multiLevelType w:val="hybridMultilevel"/>
+    <w:tmpl w:val="971ED2FA"/>
+    <w:lvl w:ilvl="0" w:tplc="04090001">
+      <w:start w:val="1"/>
+      <w:numFmt w:val="bullet"/>
+      <w:lvlText w:val=""/>
+      <w:lvlJc w:val="left"/>
+      <w:pPr>
+        <w:ind w:left="720" w:hanging="360"/>
+      </w:pPr>
+      <w:rPr>
+        <w:rFonts w:ascii="Symbol" w:hAnsi="Symbol" w:hint="default"/>
+      </w:rPr>
+    </w:lvl>
+    <w:lvl w:ilvl="1" w:tplc="04090003" w:tentative="1">
+      <w:start w:val="1"/>
+      <w:numFmt w:val="bullet"/>
+      <w:lvlText w:val="o"/>
+      <w:lvlJc w:val="left"/>
+      <w:pPr>
+        <w:ind w:left="1440" w:hanging="360"/>
+      </w:pPr>
+      <w:rPr>
+        <w:rFonts w:ascii="Courier New" w:hAnsi="Courier New" w:cs="Courier New" w:hint="default"/>
+      </w:rPr>
+    </w:lvl>
+    <w:lvl w:ilvl="2" w:tplc="04090005" w:tentative="1">
+      <w:start w:val="1"/>
+      <w:numFmt w:val="bullet"/>
+      <w:lvlText w:val=""/>
+      <w:lvlJc w:val="left"/>
+      <w:pPr>
+        <w:ind w:left="2160" w:hanging="360"/>
+      </w:pPr>
+      <w:rPr>
+        <w:rFonts w:ascii="Wingdings" w:hAnsi="Wingdings" w:hint="default"/>
+      </w:rPr>
+    </w:lvl>
+    <w:lvl w:ilvl="3" w:tplc="04090001" w:tentative="1">
+      <w:start w:val="1"/>
+      <w:numFmt w:val="bullet"/>
+      <w:lvlText w:val=""/>
+      <w:lvlJc w:val="left"/>
+      <w:pPr>
+        <w:ind w:left="2880" w:hanging="360"/>
+      </w:pPr>
+      <w:rPr>
+        <w:rFonts w:ascii="Symbol" w:hAnsi="Symbol" w:hint="default"/>
+      </w:rPr>
+    </w:lvl>
+    <w:lvl w:ilvl="4" w:tplc="04090003" w:tentative="1">
+      <w:start w:val="1"/>
+      <w:numFmt w:val="bullet"/>
+      <w:lvlText w:val="o"/>
+      <w:lvlJc w:val="left"/>
+      <w:pPr>
+        <w:ind w:left="3600" w:hanging="360"/>
+      </w:pPr>
+      <w:rPr>
+        <w:rFonts w:ascii="Courier New" w:hAnsi="Courier New" w:cs="Courier New" w:hint="default"/>
+      </w:rPr>
+    </w:lvl>
+    <w:lvl w:ilvl="5" w:tplc="04090005" w:tentative="1">
+      <w:start w:val="1"/>
+      <w:numFmt w:val="bullet"/>
+      <w:lvlText w:val=""/>
+      <w:lvlJc w:val="left"/>
+      <w:pPr>
+        <w:ind w:left="4320" w:hanging="360"/>
+      </w:pPr>
+      <w:rPr>
+        <w:rFonts w:ascii="Wingdings" w:hAnsi="Wingdings" w:hint="default"/>
+      </w:rPr>
+    </w:lvl>
+    <w:lvl w:ilvl="6" w:tplc="04090001" w:tentative="1">
+      <w:start w:val="1"/>
+      <w:numFmt w:val="bullet"/>
+      <w:lvlText w:val=""/>
+      <w:lvlJc w:val="left"/>
+      <w:pPr>
+        <w:ind w:left="5040" w:hanging="360"/>
+      </w:pPr>
+      <w:rPr>
+        <w:rFonts w:ascii="Symbol" w:hAnsi="Symbol" w:hint="default"/>
+      </w:rPr>
+    </w:lvl>
+    <w:lvl w:ilvl="7" w:tplc="04090003" w:tentative="1">
+      <w:start w:val="1"/>
+      <w:numFmt w:val="bullet"/>
+      <w:lvlText w:val="o"/>
+      <w:lvlJc w:val="left"/>
+      <w:pPr>
+        <w:ind w:left="5760" w:hanging="360"/>
+      </w:pPr>
+      <w:rPr>
+        <w:rFonts w:ascii="Courier New" w:hAnsi="Courier New" w:cs="Courier New" w:hint="default"/>
+      </w:rPr>
+    </w:lvl>
+    <w:lvl w:ilvl="8" w:tplc="04090005" w:tentative="1">
+      <w:start w:val="1"/>
+      <w:numFmt w:val="bullet"/>
+      <w:lvlText w:val=""/>
+      <w:lvlJc w:val="left"/>
+      <w:pPr>
+        <w:ind w:left="6480" w:hanging="360"/>
+      </w:pPr>
+      <w:rPr>
+        <w:rFonts w:ascii="Wingdings" w:hAnsi="Wingdings" w:hint="default"/>
+      </w:rPr>
+    </w:lvl>
+  </w:abstractNum>
+  <w:abstractNum w:abstractNumId="1">
     <w:nsid w:val="03DA602C"/>
     <w:multiLevelType w:val="hybridMultilevel"/>
     <w:tmpl w:val="01BCE2A4"/>
@@ -2978,7 +3767,7 @@
       </w:rPr>
     </w:lvl>
   </w:abstractNum>
-  <w:abstractNum w:abstractNumId="1">
+  <w:abstractNum w:abstractNumId="2">
     <w:nsid w:val="05C04613"/>
     <w:multiLevelType w:val="hybridMultilevel"/>
     <w:tmpl w:val="FBA2FDEC"/>
@@ -3091,7 +3880,120 @@
       </w:rPr>
     </w:lvl>
   </w:abstractNum>
-  <w:abstractNum w:abstractNumId="2">
+  <w:abstractNum w:abstractNumId="3">
+    <w:nsid w:val="0AA467D3"/>
+    <w:multiLevelType w:val="hybridMultilevel"/>
+    <w:tmpl w:val="A9209AF2"/>
+    <w:lvl w:ilvl="0" w:tplc="04090001">
+      <w:start w:val="1"/>
+      <w:numFmt w:val="bullet"/>
+      <w:lvlText w:val=""/>
+      <w:lvlJc w:val="left"/>
+      <w:pPr>
+        <w:ind w:left="720" w:hanging="360"/>
+      </w:pPr>
+      <w:rPr>
+        <w:rFonts w:ascii="Symbol" w:hAnsi="Symbol" w:hint="default"/>
+      </w:rPr>
+    </w:lvl>
+    <w:lvl w:ilvl="1" w:tplc="04090003" w:tentative="1">
+      <w:start w:val="1"/>
+      <w:numFmt w:val="bullet"/>
+      <w:lvlText w:val="o"/>
+      <w:lvlJc w:val="left"/>
+      <w:pPr>
+        <w:ind w:left="1440" w:hanging="360"/>
+      </w:pPr>
+      <w:rPr>
+        <w:rFonts w:ascii="Courier New" w:hAnsi="Courier New" w:cs="Courier New" w:hint="default"/>
+      </w:rPr>
+    </w:lvl>
+    <w:lvl w:ilvl="2" w:tplc="04090005" w:tentative="1">
+      <w:start w:val="1"/>
+      <w:numFmt w:val="bullet"/>
+      <w:lvlText w:val=""/>
+      <w:lvlJc w:val="left"/>
+      <w:pPr>
+        <w:ind w:left="2160" w:hanging="360"/>
+      </w:pPr>
+      <w:rPr>
+        <w:rFonts w:ascii="Wingdings" w:hAnsi="Wingdings" w:hint="default"/>
+      </w:rPr>
+    </w:lvl>
+    <w:lvl w:ilvl="3" w:tplc="04090001" w:tentative="1">
+      <w:start w:val="1"/>
+      <w:numFmt w:val="bullet"/>
+      <w:lvlText w:val=""/>
+      <w:lvlJc w:val="left"/>
+      <w:pPr>
+        <w:ind w:left="2880" w:hanging="360"/>
+      </w:pPr>
+      <w:rPr>
+        <w:rFonts w:ascii="Symbol" w:hAnsi="Symbol" w:hint="default"/>
+      </w:rPr>
+    </w:lvl>
+    <w:lvl w:ilvl="4" w:tplc="04090003" w:tentative="1">
+      <w:start w:val="1"/>
+      <w:numFmt w:val="bullet"/>
+      <w:lvlText w:val="o"/>
+      <w:lvlJc w:val="left"/>
+      <w:pPr>
+        <w:ind w:left="3600" w:hanging="360"/>
+      </w:pPr>
+      <w:rPr>
+        <w:rFonts w:ascii="Courier New" w:hAnsi="Courier New" w:cs="Courier New" w:hint="default"/>
+      </w:rPr>
+    </w:lvl>
+    <w:lvl w:ilvl="5" w:tplc="04090005" w:tentative="1">
+      <w:start w:val="1"/>
+      <w:numFmt w:val="bullet"/>
+      <w:lvlText w:val=""/>
+      <w:lvlJc w:val="left"/>
+      <w:pPr>
+        <w:ind w:left="4320" w:hanging="360"/>
+      </w:pPr>
+      <w:rPr>
+        <w:rFonts w:ascii="Wingdings" w:hAnsi="Wingdings" w:hint="default"/>
+      </w:rPr>
+    </w:lvl>
+    <w:lvl w:ilvl="6" w:tplc="04090001" w:tentative="1">
+      <w:start w:val="1"/>
+      <w:numFmt w:val="bullet"/>
+      <w:lvlText w:val=""/>
+      <w:lvlJc w:val="left"/>
+      <w:pPr>
+        <w:ind w:left="5040" w:hanging="360"/>
+      </w:pPr>
+      <w:rPr>
+        <w:rFonts w:ascii="Symbol" w:hAnsi="Symbol" w:hint="default"/>
+      </w:rPr>
+    </w:lvl>
+    <w:lvl w:ilvl="7" w:tplc="04090003" w:tentative="1">
+      <w:start w:val="1"/>
+      <w:numFmt w:val="bullet"/>
+      <w:lvlText w:val="o"/>
+      <w:lvlJc w:val="left"/>
+      <w:pPr>
+        <w:ind w:left="5760" w:hanging="360"/>
+      </w:pPr>
+      <w:rPr>
+        <w:rFonts w:ascii="Courier New" w:hAnsi="Courier New" w:cs="Courier New" w:hint="default"/>
+      </w:rPr>
+    </w:lvl>
+    <w:lvl w:ilvl="8" w:tplc="04090005" w:tentative="1">
+      <w:start w:val="1"/>
+      <w:numFmt w:val="bullet"/>
+      <w:lvlText w:val=""/>
+      <w:lvlJc w:val="left"/>
+      <w:pPr>
+        <w:ind w:left="6480" w:hanging="360"/>
+      </w:pPr>
+      <w:rPr>
+        <w:rFonts w:ascii="Wingdings" w:hAnsi="Wingdings" w:hint="default"/>
+      </w:rPr>
+    </w:lvl>
+  </w:abstractNum>
+  <w:abstractNum w:abstractNumId="4">
     <w:nsid w:val="0E8C465A"/>
     <w:multiLevelType w:val="hybridMultilevel"/>
     <w:tmpl w:val="B658F9CC"/>
@@ -3204,7 +4106,7 @@
       </w:rPr>
     </w:lvl>
   </w:abstractNum>
-  <w:abstractNum w:abstractNumId="3">
+  <w:abstractNum w:abstractNumId="5">
     <w:nsid w:val="0EF56D9F"/>
     <w:multiLevelType w:val="hybridMultilevel"/>
     <w:tmpl w:val="0BD2C7AA"/>
@@ -3317,7 +4219,7 @@
       </w:rPr>
     </w:lvl>
   </w:abstractNum>
-  <w:abstractNum w:abstractNumId="4">
+  <w:abstractNum w:abstractNumId="6">
     <w:nsid w:val="23E54CEC"/>
     <w:multiLevelType w:val="hybridMultilevel"/>
     <w:tmpl w:val="B9D00872"/>
@@ -3430,7 +4332,7 @@
       </w:rPr>
     </w:lvl>
   </w:abstractNum>
-  <w:abstractNum w:abstractNumId="5">
+  <w:abstractNum w:abstractNumId="7">
     <w:nsid w:val="313E4373"/>
     <w:multiLevelType w:val="hybridMultilevel"/>
     <w:tmpl w:val="92AC4F80"/>
@@ -3543,7 +4445,7 @@
       </w:rPr>
     </w:lvl>
   </w:abstractNum>
-  <w:abstractNum w:abstractNumId="6">
+  <w:abstractNum w:abstractNumId="8">
     <w:nsid w:val="394D77B5"/>
     <w:multiLevelType w:val="hybridMultilevel"/>
     <w:tmpl w:val="068228E0"/>
@@ -3656,7 +4558,7 @@
       </w:rPr>
     </w:lvl>
   </w:abstractNum>
-  <w:abstractNum w:abstractNumId="7">
+  <w:abstractNum w:abstractNumId="9">
     <w:nsid w:val="3DF21C2D"/>
     <w:multiLevelType w:val="hybridMultilevel"/>
     <w:tmpl w:val="67C2DB0A"/>
@@ -3769,7 +4671,120 @@
       </w:rPr>
     </w:lvl>
   </w:abstractNum>
-  <w:abstractNum w:abstractNumId="8">
+  <w:abstractNum w:abstractNumId="10">
+    <w:nsid w:val="44B049A6"/>
+    <w:multiLevelType w:val="hybridMultilevel"/>
+    <w:tmpl w:val="5846CFF8"/>
+    <w:lvl w:ilvl="0" w:tplc="04090001">
+      <w:start w:val="1"/>
+      <w:numFmt w:val="bullet"/>
+      <w:lvlText w:val=""/>
+      <w:lvlJc w:val="left"/>
+      <w:pPr>
+        <w:ind w:left="720" w:hanging="360"/>
+      </w:pPr>
+      <w:rPr>
+        <w:rFonts w:ascii="Symbol" w:hAnsi="Symbol" w:hint="default"/>
+      </w:rPr>
+    </w:lvl>
+    <w:lvl w:ilvl="1" w:tplc="04090003" w:tentative="1">
+      <w:start w:val="1"/>
+      <w:numFmt w:val="bullet"/>
+      <w:lvlText w:val="o"/>
+      <w:lvlJc w:val="left"/>
+      <w:pPr>
+        <w:ind w:left="1440" w:hanging="360"/>
+      </w:pPr>
+      <w:rPr>
+        <w:rFonts w:ascii="Courier New" w:hAnsi="Courier New" w:cs="Courier New" w:hint="default"/>
+      </w:rPr>
+    </w:lvl>
+    <w:lvl w:ilvl="2" w:tplc="04090005" w:tentative="1">
+      <w:start w:val="1"/>
+      <w:numFmt w:val="bullet"/>
+      <w:lvlText w:val=""/>
+      <w:lvlJc w:val="left"/>
+      <w:pPr>
+        <w:ind w:left="2160" w:hanging="360"/>
+      </w:pPr>
+      <w:rPr>
+        <w:rFonts w:ascii="Wingdings" w:hAnsi="Wingdings" w:hint="default"/>
+      </w:rPr>
+    </w:lvl>
+    <w:lvl w:ilvl="3" w:tplc="04090001" w:tentative="1">
+      <w:start w:val="1"/>
+      <w:numFmt w:val="bullet"/>
+      <w:lvlText w:val=""/>
+      <w:lvlJc w:val="left"/>
+      <w:pPr>
+        <w:ind w:left="2880" w:hanging="360"/>
+      </w:pPr>
+      <w:rPr>
+        <w:rFonts w:ascii="Symbol" w:hAnsi="Symbol" w:hint="default"/>
+      </w:rPr>
+    </w:lvl>
+    <w:lvl w:ilvl="4" w:tplc="04090003" w:tentative="1">
+      <w:start w:val="1"/>
+      <w:numFmt w:val="bullet"/>
+      <w:lvlText w:val="o"/>
+      <w:lvlJc w:val="left"/>
+      <w:pPr>
+        <w:ind w:left="3600" w:hanging="360"/>
+      </w:pPr>
+      <w:rPr>
+        <w:rFonts w:ascii="Courier New" w:hAnsi="Courier New" w:cs="Courier New" w:hint="default"/>
+      </w:rPr>
+    </w:lvl>
+    <w:lvl w:ilvl="5" w:tplc="04090005" w:tentative="1">
+      <w:start w:val="1"/>
+      <w:numFmt w:val="bullet"/>
+      <w:lvlText w:val=""/>
+      <w:lvlJc w:val="left"/>
+      <w:pPr>
+        <w:ind w:left="4320" w:hanging="360"/>
+      </w:pPr>
+      <w:rPr>
+        <w:rFonts w:ascii="Wingdings" w:hAnsi="Wingdings" w:hint="default"/>
+      </w:rPr>
+    </w:lvl>
+    <w:lvl w:ilvl="6" w:tplc="04090001" w:tentative="1">
+      <w:start w:val="1"/>
+      <w:numFmt w:val="bullet"/>
+      <w:lvlText w:val=""/>
+      <w:lvlJc w:val="left"/>
+      <w:pPr>
+        <w:ind w:left="5040" w:hanging="360"/>
+      </w:pPr>
+      <w:rPr>
+        <w:rFonts w:ascii="Symbol" w:hAnsi="Symbol" w:hint="default"/>
+      </w:rPr>
+    </w:lvl>
+    <w:lvl w:ilvl="7" w:tplc="04090003" w:tentative="1">
+      <w:start w:val="1"/>
+      <w:numFmt w:val="bullet"/>
+      <w:lvlText w:val="o"/>
+      <w:lvlJc w:val="left"/>
+      <w:pPr>
+        <w:ind w:left="5760" w:hanging="360"/>
+      </w:pPr>
+      <w:rPr>
+        <w:rFonts w:ascii="Courier New" w:hAnsi="Courier New" w:cs="Courier New" w:hint="default"/>
+      </w:rPr>
+    </w:lvl>
+    <w:lvl w:ilvl="8" w:tplc="04090005" w:tentative="1">
+      <w:start w:val="1"/>
+      <w:numFmt w:val="bullet"/>
+      <w:lvlText w:val=""/>
+      <w:lvlJc w:val="left"/>
+      <w:pPr>
+        <w:ind w:left="6480" w:hanging="360"/>
+      </w:pPr>
+      <w:rPr>
+        <w:rFonts w:ascii="Wingdings" w:hAnsi="Wingdings" w:hint="default"/>
+      </w:rPr>
+    </w:lvl>
+  </w:abstractNum>
+  <w:abstractNum w:abstractNumId="11">
     <w:nsid w:val="4678282D"/>
     <w:multiLevelType w:val="hybridMultilevel"/>
     <w:tmpl w:val="23C817D4"/>
@@ -3882,7 +4897,7 @@
       </w:rPr>
     </w:lvl>
   </w:abstractNum>
-  <w:abstractNum w:abstractNumId="9">
+  <w:abstractNum w:abstractNumId="12">
     <w:nsid w:val="4F843637"/>
     <w:multiLevelType w:val="hybridMultilevel"/>
     <w:tmpl w:val="37343838"/>
@@ -3995,7 +5010,7 @@
       </w:rPr>
     </w:lvl>
   </w:abstractNum>
-  <w:abstractNum w:abstractNumId="10">
+  <w:abstractNum w:abstractNumId="13">
     <w:nsid w:val="59D1697A"/>
     <w:multiLevelType w:val="hybridMultilevel"/>
     <w:tmpl w:val="8F96D674"/>
@@ -4108,7 +5123,7 @@
       </w:rPr>
     </w:lvl>
   </w:abstractNum>
-  <w:abstractNum w:abstractNumId="11">
+  <w:abstractNum w:abstractNumId="14">
     <w:nsid w:val="5A3E39ED"/>
     <w:multiLevelType w:val="hybridMultilevel"/>
     <w:tmpl w:val="5552A012"/>
@@ -4221,7 +5236,7 @@
       </w:rPr>
     </w:lvl>
   </w:abstractNum>
-  <w:abstractNum w:abstractNumId="12">
+  <w:abstractNum w:abstractNumId="15">
     <w:nsid w:val="6214659D"/>
     <w:multiLevelType w:val="hybridMultilevel"/>
     <w:tmpl w:val="04963240"/>
@@ -4334,7 +5349,7 @@
       </w:rPr>
     </w:lvl>
   </w:abstractNum>
-  <w:abstractNum w:abstractNumId="13">
+  <w:abstractNum w:abstractNumId="16">
     <w:nsid w:val="621634B1"/>
     <w:multiLevelType w:val="hybridMultilevel"/>
     <w:tmpl w:val="639A7ACE"/>
@@ -4447,7 +5462,7 @@
       </w:rPr>
     </w:lvl>
   </w:abstractNum>
-  <w:abstractNum w:abstractNumId="14">
+  <w:abstractNum w:abstractNumId="17">
     <w:nsid w:val="67795BB7"/>
     <w:multiLevelType w:val="hybridMultilevel"/>
     <w:tmpl w:val="9C2CA922"/>
@@ -4560,7 +5575,7 @@
       </w:rPr>
     </w:lvl>
   </w:abstractNum>
-  <w:abstractNum w:abstractNumId="15">
+  <w:abstractNum w:abstractNumId="18">
     <w:nsid w:val="71907F3A"/>
     <w:multiLevelType w:val="hybridMultilevel"/>
     <w:tmpl w:val="A73AE3C2"/>
@@ -4673,7 +5688,7 @@
       </w:rPr>
     </w:lvl>
   </w:abstractNum>
-  <w:abstractNum w:abstractNumId="16">
+  <w:abstractNum w:abstractNumId="19">
     <w:nsid w:val="733218F5"/>
     <w:multiLevelType w:val="hybridMultilevel"/>
     <w:tmpl w:val="080C0A7E"/>
@@ -4786,7 +5801,7 @@
       </w:rPr>
     </w:lvl>
   </w:abstractNum>
-  <w:abstractNum w:abstractNumId="17">
+  <w:abstractNum w:abstractNumId="20">
     <w:nsid w:val="771B213D"/>
     <w:multiLevelType w:val="hybridMultilevel"/>
     <w:tmpl w:val="90D47E1C"/>
@@ -4899,7 +5914,7 @@
       </w:rPr>
     </w:lvl>
   </w:abstractNum>
-  <w:abstractNum w:abstractNumId="18">
+  <w:abstractNum w:abstractNumId="21">
     <w:nsid w:val="7B122FA5"/>
     <w:multiLevelType w:val="hybridMultilevel"/>
     <w:tmpl w:val="18EC8292"/>
@@ -5013,61 +6028,70 @@
     </w:lvl>
   </w:abstractNum>
   <w:num w:numId="1">
+    <w:abstractNumId w:val="15"/>
+  </w:num>
+  <w:num w:numId="2">
+    <w:abstractNumId w:val="6"/>
+  </w:num>
+  <w:num w:numId="3">
+    <w:abstractNumId w:val="16"/>
+  </w:num>
+  <w:num w:numId="4">
+    <w:abstractNumId w:val="4"/>
+  </w:num>
+  <w:num w:numId="5">
+    <w:abstractNumId w:val="7"/>
+  </w:num>
+  <w:num w:numId="6">
+    <w:abstractNumId w:val="17"/>
+  </w:num>
+  <w:num w:numId="7">
+    <w:abstractNumId w:val="2"/>
+  </w:num>
+  <w:num w:numId="8">
+    <w:abstractNumId w:val="13"/>
+  </w:num>
+  <w:num w:numId="9">
+    <w:abstractNumId w:val="1"/>
+  </w:num>
+  <w:num w:numId="10">
+    <w:abstractNumId w:val="11"/>
+  </w:num>
+  <w:num w:numId="11">
+    <w:abstractNumId w:val="14"/>
+  </w:num>
+  <w:num w:numId="12">
     <w:abstractNumId w:val="12"/>
   </w:num>
-  <w:num w:numId="2">
-    <w:abstractNumId w:val="4"/>
+  <w:num w:numId="13">
+    <w:abstractNumId w:val="21"/>
   </w:num>
-  <w:num w:numId="3">
-    <w:abstractNumId w:val="13"/>
+  <w:num w:numId="14">
+    <w:abstractNumId w:val="20"/>
   </w:num>
-  <w:num w:numId="4">
-    <w:abstractNumId w:val="2"/>
+  <w:num w:numId="15">
+    <w:abstractNumId w:val="19"/>
   </w:num>
-  <w:num w:numId="5">
+  <w:num w:numId="16">
     <w:abstractNumId w:val="5"/>
   </w:num>
-  <w:num w:numId="6">
-    <w:abstractNumId w:val="14"/>
+  <w:num w:numId="17">
+    <w:abstractNumId w:val="18"/>
   </w:num>
-  <w:num w:numId="7">
-    <w:abstractNumId w:val="1"/>
+  <w:num w:numId="18">
+    <w:abstractNumId w:val="8"/>
   </w:num>
-  <w:num w:numId="8">
+  <w:num w:numId="19">
+    <w:abstractNumId w:val="9"/>
+  </w:num>
+  <w:num w:numId="20">
     <w:abstractNumId w:val="10"/>
   </w:num>
-  <w:num w:numId="9">
-    <w:abstractNumId w:val="0"/>
-  </w:num>
-  <w:num w:numId="10">
-    <w:abstractNumId w:val="8"/>
-  </w:num>
-  <w:num w:numId="11">
-    <w:abstractNumId w:val="11"/>
-  </w:num>
-  <w:num w:numId="12">
-    <w:abstractNumId w:val="9"/>
-  </w:num>
-  <w:num w:numId="13">
-    <w:abstractNumId w:val="18"/>
-  </w:num>
-  <w:num w:numId="14">
-    <w:abstractNumId w:val="17"/>
-  </w:num>
-  <w:num w:numId="15">
-    <w:abstractNumId w:val="16"/>
-  </w:num>
-  <w:num w:numId="16">
+  <w:num w:numId="21">
     <w:abstractNumId w:val="3"/>
   </w:num>
-  <w:num w:numId="17">
-    <w:abstractNumId w:val="15"/>
-  </w:num>
-  <w:num w:numId="18">
-    <w:abstractNumId w:val="6"/>
-  </w:num>
-  <w:num w:numId="19">
-    <w:abstractNumId w:val="7"/>
+  <w:num w:numId="22">
+    <w:abstractNumId w:val="0"/>
   </w:num>
 </w:numbering>
 </file>
@@ -5314,6 +6338,52 @@
       <w:szCs w:val="21"/>
     </w:rPr>
   </w:style>
+  <w:style w:type="paragraph" w:styleId="Heading4">
+    <w:name w:val="heading 4"/>
+    <w:basedOn w:val="Normal"/>
+    <w:next w:val="Normal"/>
+    <w:link w:val="Heading4Char"/>
+    <w:uiPriority w:val="9"/>
+    <w:unhideWhenUsed/>
+    <w:qFormat/>
+    <w:rsid w:val="008F2001"/>
+    <w:pPr>
+      <w:keepNext/>
+      <w:keepLines/>
+      <w:spacing w:before="200"/>
+      <w:outlineLvl w:val="3"/>
+    </w:pPr>
+    <w:rPr>
+      <w:rFonts w:asciiTheme="majorHAnsi" w:eastAsiaTheme="majorEastAsia" w:hAnsiTheme="majorHAnsi" w:cs="Mangal"/>
+      <w:b/>
+      <w:bCs/>
+      <w:i/>
+      <w:iCs/>
+      <w:color w:val="4F81BD" w:themeColor="accent1"/>
+      <w:szCs w:val="21"/>
+    </w:rPr>
+  </w:style>
+  <w:style w:type="paragraph" w:styleId="Heading5">
+    <w:name w:val="heading 5"/>
+    <w:basedOn w:val="Normal"/>
+    <w:next w:val="Normal"/>
+    <w:link w:val="Heading5Char"/>
+    <w:uiPriority w:val="9"/>
+    <w:unhideWhenUsed/>
+    <w:qFormat/>
+    <w:rsid w:val="008F2001"/>
+    <w:pPr>
+      <w:keepNext/>
+      <w:keepLines/>
+      <w:spacing w:before="200"/>
+      <w:outlineLvl w:val="4"/>
+    </w:pPr>
+    <w:rPr>
+      <w:rFonts w:asciiTheme="majorHAnsi" w:eastAsiaTheme="majorEastAsia" w:hAnsiTheme="majorHAnsi" w:cs="Mangal"/>
+      <w:color w:val="243F60" w:themeColor="accent1" w:themeShade="7F"/>
+      <w:szCs w:val="21"/>
+    </w:rPr>
+  </w:style>
   <w:style w:type="character" w:default="1" w:styleId="DefaultParagraphFont">
     <w:name w:val="Default Paragraph Font"/>
     <w:uiPriority w:val="1"/>
@@ -5516,6 +6586,40 @@
       <w:b/>
       <w:bCs/>
       <w:color w:val="4F81BD" w:themeColor="accent1"/>
+      <w:kern w:val="1"/>
+      <w:sz w:val="24"/>
+      <w:szCs w:val="21"/>
+      <w:lang w:eastAsia="hi-IN" w:bidi="hi-IN"/>
+    </w:rPr>
+  </w:style>
+  <w:style w:type="character" w:customStyle="1" w:styleId="Heading4Char">
+    <w:name w:val="Heading 4 Char"/>
+    <w:basedOn w:val="DefaultParagraphFont"/>
+    <w:link w:val="Heading4"/>
+    <w:uiPriority w:val="9"/>
+    <w:rsid w:val="008F2001"/>
+    <w:rPr>
+      <w:rFonts w:asciiTheme="majorHAnsi" w:eastAsiaTheme="majorEastAsia" w:hAnsiTheme="majorHAnsi" w:cs="Mangal"/>
+      <w:b/>
+      <w:bCs/>
+      <w:i/>
+      <w:iCs/>
+      <w:color w:val="4F81BD" w:themeColor="accent1"/>
+      <w:kern w:val="1"/>
+      <w:sz w:val="24"/>
+      <w:szCs w:val="21"/>
+      <w:lang w:eastAsia="hi-IN" w:bidi="hi-IN"/>
+    </w:rPr>
+  </w:style>
+  <w:style w:type="character" w:customStyle="1" w:styleId="Heading5Char">
+    <w:name w:val="Heading 5 Char"/>
+    <w:basedOn w:val="DefaultParagraphFont"/>
+    <w:link w:val="Heading5"/>
+    <w:uiPriority w:val="9"/>
+    <w:rsid w:val="008F2001"/>
+    <w:rPr>
+      <w:rFonts w:asciiTheme="majorHAnsi" w:eastAsiaTheme="majorEastAsia" w:hAnsiTheme="majorHAnsi" w:cs="Mangal"/>
+      <w:color w:val="243F60" w:themeColor="accent1" w:themeShade="7F"/>
       <w:kern w:val="1"/>
       <w:sz w:val="24"/>
       <w:szCs w:val="21"/>
@@ -5767,6 +6871,52 @@
       <w:szCs w:val="21"/>
     </w:rPr>
   </w:style>
+  <w:style w:type="paragraph" w:styleId="Heading4">
+    <w:name w:val="heading 4"/>
+    <w:basedOn w:val="Normal"/>
+    <w:next w:val="Normal"/>
+    <w:link w:val="Heading4Char"/>
+    <w:uiPriority w:val="9"/>
+    <w:unhideWhenUsed/>
+    <w:qFormat/>
+    <w:rsid w:val="008F2001"/>
+    <w:pPr>
+      <w:keepNext/>
+      <w:keepLines/>
+      <w:spacing w:before="200"/>
+      <w:outlineLvl w:val="3"/>
+    </w:pPr>
+    <w:rPr>
+      <w:rFonts w:asciiTheme="majorHAnsi" w:eastAsiaTheme="majorEastAsia" w:hAnsiTheme="majorHAnsi" w:cs="Mangal"/>
+      <w:b/>
+      <w:bCs/>
+      <w:i/>
+      <w:iCs/>
+      <w:color w:val="4F81BD" w:themeColor="accent1"/>
+      <w:szCs w:val="21"/>
+    </w:rPr>
+  </w:style>
+  <w:style w:type="paragraph" w:styleId="Heading5">
+    <w:name w:val="heading 5"/>
+    <w:basedOn w:val="Normal"/>
+    <w:next w:val="Normal"/>
+    <w:link w:val="Heading5Char"/>
+    <w:uiPriority w:val="9"/>
+    <w:unhideWhenUsed/>
+    <w:qFormat/>
+    <w:rsid w:val="008F2001"/>
+    <w:pPr>
+      <w:keepNext/>
+      <w:keepLines/>
+      <w:spacing w:before="200"/>
+      <w:outlineLvl w:val="4"/>
+    </w:pPr>
+    <w:rPr>
+      <w:rFonts w:asciiTheme="majorHAnsi" w:eastAsiaTheme="majorEastAsia" w:hAnsiTheme="majorHAnsi" w:cs="Mangal"/>
+      <w:color w:val="243F60" w:themeColor="accent1" w:themeShade="7F"/>
+      <w:szCs w:val="21"/>
+    </w:rPr>
+  </w:style>
   <w:style w:type="character" w:default="1" w:styleId="DefaultParagraphFont">
     <w:name w:val="Default Paragraph Font"/>
     <w:uiPriority w:val="1"/>
@@ -5969,6 +7119,40 @@
       <w:b/>
       <w:bCs/>
       <w:color w:val="4F81BD" w:themeColor="accent1"/>
+      <w:kern w:val="1"/>
+      <w:sz w:val="24"/>
+      <w:szCs w:val="21"/>
+      <w:lang w:eastAsia="hi-IN" w:bidi="hi-IN"/>
+    </w:rPr>
+  </w:style>
+  <w:style w:type="character" w:customStyle="1" w:styleId="Heading4Char">
+    <w:name w:val="Heading 4 Char"/>
+    <w:basedOn w:val="DefaultParagraphFont"/>
+    <w:link w:val="Heading4"/>
+    <w:uiPriority w:val="9"/>
+    <w:rsid w:val="008F2001"/>
+    <w:rPr>
+      <w:rFonts w:asciiTheme="majorHAnsi" w:eastAsiaTheme="majorEastAsia" w:hAnsiTheme="majorHAnsi" w:cs="Mangal"/>
+      <w:b/>
+      <w:bCs/>
+      <w:i/>
+      <w:iCs/>
+      <w:color w:val="4F81BD" w:themeColor="accent1"/>
+      <w:kern w:val="1"/>
+      <w:sz w:val="24"/>
+      <w:szCs w:val="21"/>
+      <w:lang w:eastAsia="hi-IN" w:bidi="hi-IN"/>
+    </w:rPr>
+  </w:style>
+  <w:style w:type="character" w:customStyle="1" w:styleId="Heading5Char">
+    <w:name w:val="Heading 5 Char"/>
+    <w:basedOn w:val="DefaultParagraphFont"/>
+    <w:link w:val="Heading5"/>
+    <w:uiPriority w:val="9"/>
+    <w:rsid w:val="008F2001"/>
+    <w:rPr>
+      <w:rFonts w:asciiTheme="majorHAnsi" w:eastAsiaTheme="majorEastAsia" w:hAnsiTheme="majorHAnsi" w:cs="Mangal"/>
+      <w:color w:val="243F60" w:themeColor="accent1" w:themeShade="7F"/>
       <w:kern w:val="1"/>
       <w:sz w:val="24"/>
       <w:szCs w:val="21"/>

--- a/processbook_yu_franseen_fadaee.docx
+++ b/processbook_yu_franseen_fadaee.docx
@@ -1939,10 +1939,7 @@
         </w:numPr>
       </w:pPr>
       <w:r>
-        <w:t>the final</w:t>
-      </w:r>
-      <w:r>
-        <w:t xml:space="preserve"> version of the music milestone guide</w:t>
+        <w:t>the final version of the music milestone guide</w:t>
       </w:r>
     </w:p>
     <w:p>
@@ -2119,16 +2116,10 @@
     </w:p>
     <w:p>
       <w:r>
-        <w:t>The following</w:t>
-      </w:r>
-      <w:r>
-        <w:t xml:space="preserve"> is a timeline of progress made and milestones achieved.</w:t>
-      </w:r>
-    </w:p>
-    <w:p>
-      <w:bookmarkStart w:id="0" w:name="_GoBack"/>
-      <w:bookmarkEnd w:id="0"/>
-    </w:p>
+        <w:t>The following is a timeline of progress made and milestones achieved.</w:t>
+      </w:r>
+    </w:p>
+    <w:p/>
     <w:p>
       <w:r>
         <w:t>3/26/2015</w:t>
@@ -2179,7 +2170,6 @@
         </w:numPr>
       </w:pPr>
       <w:r>
-        <w:lastRenderedPageBreak/>
         <w:t>created project repository</w:t>
       </w:r>
     </w:p>
@@ -2270,10 +2260,7 @@
         <w:t xml:space="preserve">revised design </w:t>
       </w:r>
       <w:r>
-        <w:t>based on feedback from our Teaching Fellow project advisor</w:t>
-      </w:r>
-      <w:r>
-        <w:t xml:space="preserve"> </w:t>
+        <w:t xml:space="preserve">based on feedback from our Teaching Fellow project advisor </w:t>
       </w:r>
       <w:r>
         <w:t>to include a parallel coordinates chart</w:t>
@@ -2357,10 +2344,7 @@
         </w:numPr>
       </w:pPr>
       <w:r>
-        <w:t xml:space="preserve">completed </w:t>
-      </w:r>
-      <w:r>
-        <w:t>Objective #8</w:t>
+        <w:t>completed Objective #8</w:t>
       </w:r>
     </w:p>
     <w:p>
@@ -2390,10 +2374,7 @@
         </w:numPr>
       </w:pPr>
       <w:r>
-        <w:t xml:space="preserve">completed </w:t>
-      </w:r>
-      <w:r>
-        <w:t>Objective #10</w:t>
+        <w:t>completed Objective #10</w:t>
       </w:r>
     </w:p>
     <w:p>
@@ -2405,10 +2386,7 @@
         </w:numPr>
       </w:pPr>
       <w:r>
-        <w:t xml:space="preserve">completed </w:t>
-      </w:r>
-      <w:r>
-        <w:t>Objective #14</w:t>
+        <w:t>completed Objective #14</w:t>
       </w:r>
     </w:p>
     <w:p>
@@ -2420,10 +2398,7 @@
         </w:numPr>
       </w:pPr>
       <w:r>
-        <w:t xml:space="preserve">completed </w:t>
-      </w:r>
-      <w:r>
-        <w:t>Objective #18</w:t>
+        <w:t>completed Objective #18</w:t>
       </w:r>
     </w:p>
     <w:p>
@@ -2516,10 +2491,7 @@
         </w:numPr>
       </w:pPr>
       <w:r>
-        <w:t xml:space="preserve">revised design based on feedback from our peer review session to include a </w:t>
-      </w:r>
-      <w:r>
-        <w:t>storytelling guide of music milestones synchronizing with the context overview</w:t>
+        <w:t>revised design based on feedback from our peer review session to include a storytelling guide of music milestones synchronizing with the context overview</w:t>
       </w:r>
     </w:p>
     <w:p/>
@@ -2661,7 +2633,18 @@
         <w:t>)</w:t>
       </w:r>
     </w:p>
-    <w:p/>
+    <w:p>
+      <w:pPr>
+        <w:pStyle w:val="ListParagraph"/>
+        <w:numPr>
+          <w:ilvl w:val="0"/>
+          <w:numId w:val="20"/>
+        </w:numPr>
+      </w:pPr>
+      <w:r>
+        <w:t>completed Parallel Coordinates Chart and added it to the HTML index file</w:t>
+      </w:r>
+    </w:p>
     <w:p>
       <w:pPr>
         <w:pStyle w:val="IntenseQuote"/>
@@ -2902,6 +2885,7 @@
       </w:pPr>
       <w:proofErr w:type="spellStart"/>
       <w:r>
+        <w:lastRenderedPageBreak/>
         <w:t>Focus+Context</w:t>
       </w:r>
       <w:proofErr w:type="spellEnd"/>
@@ -3025,6 +3009,28 @@
         <w:t xml:space="preserve"> 2015 Data Timeline</w:t>
       </w:r>
     </w:p>
+    <w:p>
+      <w:pPr>
+        <w:pStyle w:val="ListParagraph"/>
+        <w:numPr>
+          <w:ilvl w:val="0"/>
+          <w:numId w:val="19"/>
+        </w:numPr>
+      </w:pPr>
+      <w:r>
+        <w:t xml:space="preserve">Parallel Coordinates and the parcoords.js library              </w:t>
+      </w:r>
+      <w:hyperlink r:id="rId24" w:history="1">
+        <w:r>
+          <w:rPr>
+            <w:rStyle w:val="Hyperlink"/>
+          </w:rPr>
+          <w:t>https://syntagmatic.github.io/parallel-coordinates/</w:t>
+        </w:r>
+      </w:hyperlink>
+      <w:bookmarkStart w:id="0" w:name="_GoBack"/>
+      <w:bookmarkEnd w:id="0"/>
+    </w:p>
     <w:p/>
     <w:p>
       <w:pPr>
@@ -3045,7 +3051,7 @@
       <w:r>
         <w:t xml:space="preserve"> (RIAA) has a web form interface for their Shipment Database (</w:t>
       </w:r>
-      <w:hyperlink r:id="rId24" w:history="1">
+      <w:hyperlink r:id="rId25" w:history="1">
         <w:r>
           <w:rPr>
             <w:rStyle w:val="Hyperlink"/>
@@ -3102,7 +3108,7 @@
                     </pic:cNvPicPr>
                   </pic:nvPicPr>
                   <pic:blipFill>
-                    <a:blip r:embed="rId25" cstate="print">
+                    <a:blip r:embed="rId26" cstate="print">
                       <a:extLst>
                         <a:ext uri="{28A0092B-C50C-407E-A947-70E740481C1C}">
                           <a14:useLocalDpi xmlns:a14="http://schemas.microsoft.com/office/drawing/2010/main" val="0"/>
@@ -3154,6 +3160,7 @@
         <w:pStyle w:val="Subtitle"/>
       </w:pPr>
       <w:r>
+        <w:lastRenderedPageBreak/>
         <w:t>RIAA Pie Chart (1983 vs. 1993)</w:t>
       </w:r>
     </w:p>
@@ -3163,7 +3170,6 @@
           <w:noProof/>
           <w:lang w:eastAsia="en-US" w:bidi="ar-SA"/>
         </w:rPr>
-        <w:lastRenderedPageBreak/>
         <w:drawing>
           <wp:inline distT="0" distB="0" distL="0" distR="0">
             <wp:extent cx="5935980" cy="2674620"/>
@@ -3182,7 +3188,7 @@
                     </pic:cNvPicPr>
                   </pic:nvPicPr>
                   <pic:blipFill>
-                    <a:blip r:embed="rId26" cstate="print">
+                    <a:blip r:embed="rId27" cstate="print">
                       <a:extLst>
                         <a:ext uri="{28A0092B-C50C-407E-A947-70E740481C1C}">
                           <a14:useLocalDpi xmlns:a14="http://schemas.microsoft.com/office/drawing/2010/main" val="0"/>
@@ -3247,7 +3253,7 @@
                     </pic:cNvPicPr>
                   </pic:nvPicPr>
                   <pic:blipFill>
-                    <a:blip r:embed="rId27" cstate="print">
+                    <a:blip r:embed="rId28" cstate="print">
                       <a:extLst>
                         <a:ext uri="{28A0092B-C50C-407E-A947-70E740481C1C}">
                           <a14:useLocalDpi xmlns:a14="http://schemas.microsoft.com/office/drawing/2010/main" val="0"/>
@@ -3313,7 +3319,7 @@
                     </pic:cNvPicPr>
                   </pic:nvPicPr>
                   <pic:blipFill>
-                    <a:blip r:embed="rId28" cstate="print">
+                    <a:blip r:embed="rId29" cstate="print">
                       <a:extLst>
                         <a:ext uri="{28A0092B-C50C-407E-A947-70E740481C1C}">
                           <a14:useLocalDpi xmlns:a14="http://schemas.microsoft.com/office/drawing/2010/main" val="0"/>
@@ -4674,7 +4680,7 @@
   <w:abstractNum w:abstractNumId="10">
     <w:nsid w:val="44B049A6"/>
     <w:multiLevelType w:val="hybridMultilevel"/>
-    <w:tmpl w:val="5846CFF8"/>
+    <w:tmpl w:val="A1304B86"/>
     <w:lvl w:ilvl="0" w:tplc="04090001">
       <w:start w:val="1"/>
       <w:numFmt w:val="bullet"/>

--- a/processbook_yu_franseen_fadaee.docx
+++ b/processbook_yu_franseen_fadaee.docx
@@ -2641,8 +2641,79 @@
           <w:numId w:val="20"/>
         </w:numPr>
       </w:pPr>
-      <w:r>
-        <w:t>completed Parallel Coordinates Chart and added it to the HTML index file</w:t>
+      <w:proofErr w:type="gramStart"/>
+      <w:r>
+        <w:t>completed</w:t>
+      </w:r>
+      <w:proofErr w:type="gramEnd"/>
+      <w:r>
+        <w:t xml:space="preserve"> Parallel Coordinates Chart and added it to the HT</w:t>
+      </w:r>
+      <w:bookmarkStart w:id="0" w:name="_GoBack"/>
+      <w:bookmarkEnd w:id="0"/>
+      <w:r>
+        <w:t>ML index file</w:t>
+      </w:r>
+      <w:r>
+        <w:t xml:space="preserve">. Below is an image of the </w:t>
+      </w:r>
+      <w:r>
+        <w:t>Parallel Coordinates Chart</w:t>
+      </w:r>
+      <w:r>
+        <w:t xml:space="preserve"> at this time:</w:t>
+      </w:r>
+    </w:p>
+    <w:p>
+      <w:pPr>
+        <w:pStyle w:val="ListParagraph"/>
+      </w:pPr>
+      <w:r>
+        <w:rPr>
+          <w:noProof/>
+          <w:lang w:eastAsia="en-US" w:bidi="ar-SA"/>
+        </w:rPr>
+        <w:drawing>
+          <wp:inline distT="0" distB="0" distL="0" distR="0">
+            <wp:extent cx="5943600" cy="1609725"/>
+            <wp:effectExtent l="0" t="0" r="0" b="9525"/>
+            <wp:docPr id="8" name="Picture 8"/>
+            <wp:cNvGraphicFramePr>
+              <a:graphicFrameLocks xmlns:a="http://schemas.openxmlformats.org/drawingml/2006/main" noChangeAspect="1"/>
+            </wp:cNvGraphicFramePr>
+            <a:graphic xmlns:a="http://schemas.openxmlformats.org/drawingml/2006/main">
+              <a:graphicData uri="http://schemas.openxmlformats.org/drawingml/2006/picture">
+                <pic:pic xmlns:pic="http://schemas.openxmlformats.org/drawingml/2006/picture">
+                  <pic:nvPicPr>
+                    <pic:cNvPr id="0" name="paracoords.jpg"/>
+                    <pic:cNvPicPr/>
+                  </pic:nvPicPr>
+                  <pic:blipFill>
+                    <a:blip r:embed="rId13">
+                      <a:extLst>
+                        <a:ext uri="{28A0092B-C50C-407E-A947-70E740481C1C}">
+                          <a14:useLocalDpi xmlns:a14="http://schemas.microsoft.com/office/drawing/2010/main" val="0"/>
+                        </a:ext>
+                      </a:extLst>
+                    </a:blip>
+                    <a:stretch>
+                      <a:fillRect/>
+                    </a:stretch>
+                  </pic:blipFill>
+                  <pic:spPr>
+                    <a:xfrm>
+                      <a:off x="0" y="0"/>
+                      <a:ext cx="5943600" cy="1609725"/>
+                    </a:xfrm>
+                    <a:prstGeom prst="rect">
+                      <a:avLst/>
+                    </a:prstGeom>
+                  </pic:spPr>
+                </pic:pic>
+              </a:graphicData>
+            </a:graphic>
+          </wp:inline>
+        </w:drawing>
       </w:r>
     </w:p>
     <w:p>
@@ -2684,7 +2755,7 @@
       <w:r>
         <w:br/>
       </w:r>
-      <w:hyperlink r:id="rId13" w:history="1">
+      <w:hyperlink r:id="rId14" w:history="1">
         <w:r>
           <w:rPr>
             <w:rStyle w:val="Hyperlink"/>
@@ -2710,7 +2781,7 @@
       <w:r>
         <w:br/>
       </w:r>
-      <w:hyperlink r:id="rId14" w:history="1">
+      <w:hyperlink r:id="rId15" w:history="1">
         <w:r>
           <w:rPr>
             <w:rStyle w:val="Hyperlink"/>
@@ -2775,7 +2846,7 @@
       <w:r>
         <w:br/>
       </w:r>
-      <w:hyperlink r:id="rId15" w:history="1">
+      <w:hyperlink r:id="rId16" w:history="1">
         <w:r>
           <w:rPr>
             <w:rStyle w:val="Hyperlink"/>
@@ -2810,7 +2881,7 @@
       <w:r>
         <w:br/>
       </w:r>
-      <w:hyperlink r:id="rId16" w:history="1">
+      <w:hyperlink r:id="rId17" w:history="1">
         <w:r>
           <w:rPr>
             <w:rStyle w:val="Hyperlink"/>
@@ -2838,7 +2909,7 @@
       <w:r>
         <w:br/>
       </w:r>
-      <w:hyperlink r:id="rId17" w:history="1">
+      <w:hyperlink r:id="rId18" w:history="1">
         <w:r>
           <w:rPr>
             <w:rStyle w:val="Hyperlink"/>
@@ -2866,7 +2937,7 @@
       <w:r>
         <w:br/>
       </w:r>
-      <w:hyperlink r:id="rId18" w:history="1">
+      <w:hyperlink r:id="rId19" w:history="1">
         <w:r>
           <w:rPr>
             <w:rStyle w:val="Hyperlink"/>
@@ -2885,7 +2956,6 @@
       </w:pPr>
       <w:proofErr w:type="spellStart"/>
       <w:r>
-        <w:lastRenderedPageBreak/>
         <w:t>Focus+Context</w:t>
       </w:r>
       <w:proofErr w:type="spellEnd"/>
@@ -2895,7 +2965,7 @@
       <w:r>
         <w:br/>
       </w:r>
-      <w:hyperlink r:id="rId19" w:history="1">
+      <w:hyperlink r:id="rId20" w:history="1">
         <w:r>
           <w:rPr>
             <w:rStyle w:val="Hyperlink"/>
@@ -2918,7 +2988,7 @@
       <w:r>
         <w:br/>
       </w:r>
-      <w:hyperlink r:id="rId20" w:history="1">
+      <w:hyperlink r:id="rId21" w:history="1">
         <w:r>
           <w:rPr>
             <w:rStyle w:val="Hyperlink"/>
@@ -2946,7 +3016,7 @@
       <w:r>
         <w:br/>
       </w:r>
-      <w:hyperlink r:id="rId21" w:history="1">
+      <w:hyperlink r:id="rId22" w:history="1">
         <w:r>
           <w:rPr>
             <w:rStyle w:val="Hyperlink"/>
@@ -2957,7 +3027,7 @@
       <w:r>
         <w:br/>
       </w:r>
-      <w:hyperlink r:id="rId22" w:history="1">
+      <w:hyperlink r:id="rId23" w:history="1">
         <w:r>
           <w:rPr>
             <w:rStyle w:val="Hyperlink"/>
@@ -2980,7 +3050,7 @@
       <w:r>
         <w:br/>
       </w:r>
-      <w:hyperlink r:id="rId23" w:history="1">
+      <w:hyperlink r:id="rId24" w:history="1">
         <w:r>
           <w:rPr>
             <w:rStyle w:val="Hyperlink"/>
@@ -3020,7 +3090,7 @@
       <w:r>
         <w:t xml:space="preserve">Parallel Coordinates and the parcoords.js library              </w:t>
       </w:r>
-      <w:hyperlink r:id="rId24" w:history="1">
+      <w:hyperlink r:id="rId25" w:history="1">
         <w:r>
           <w:rPr>
             <w:rStyle w:val="Hyperlink"/>
@@ -3028,8 +3098,6 @@
           <w:t>https://syntagmatic.github.io/parallel-coordinates/</w:t>
         </w:r>
       </w:hyperlink>
-      <w:bookmarkStart w:id="0" w:name="_GoBack"/>
-      <w:bookmarkEnd w:id="0"/>
     </w:p>
     <w:p/>
     <w:p>
@@ -3051,7 +3119,7 @@
       <w:r>
         <w:t xml:space="preserve"> (RIAA) has a web form interface for their Shipment Database (</w:t>
       </w:r>
-      <w:hyperlink r:id="rId25" w:history="1">
+      <w:hyperlink r:id="rId26" w:history="1">
         <w:r>
           <w:rPr>
             <w:rStyle w:val="Hyperlink"/>
@@ -3090,6 +3158,7 @@
           <w:noProof/>
           <w:lang w:eastAsia="en-US" w:bidi="ar-SA"/>
         </w:rPr>
+        <w:lastRenderedPageBreak/>
         <w:drawing>
           <wp:inline distT="0" distB="0" distL="0" distR="0">
             <wp:extent cx="5928360" cy="2979420"/>
@@ -3108,7 +3177,7 @@
                     </pic:cNvPicPr>
                   </pic:nvPicPr>
                   <pic:blipFill>
-                    <a:blip r:embed="rId26" cstate="print">
+                    <a:blip r:embed="rId27" cstate="print">
                       <a:extLst>
                         <a:ext uri="{28A0092B-C50C-407E-A947-70E740481C1C}">
                           <a14:useLocalDpi xmlns:a14="http://schemas.microsoft.com/office/drawing/2010/main" val="0"/>
@@ -3160,7 +3229,6 @@
         <w:pStyle w:val="Subtitle"/>
       </w:pPr>
       <w:r>
-        <w:lastRenderedPageBreak/>
         <w:t>RIAA Pie Chart (1983 vs. 1993)</w:t>
       </w:r>
     </w:p>
@@ -3188,7 +3256,7 @@
                     </pic:cNvPicPr>
                   </pic:nvPicPr>
                   <pic:blipFill>
-                    <a:blip r:embed="rId27" cstate="print">
+                    <a:blip r:embed="rId28" cstate="print">
                       <a:extLst>
                         <a:ext uri="{28A0092B-C50C-407E-A947-70E740481C1C}">
                           <a14:useLocalDpi xmlns:a14="http://schemas.microsoft.com/office/drawing/2010/main" val="0"/>
@@ -3235,6 +3303,7 @@
           <w:noProof/>
           <w:lang w:eastAsia="en-US" w:bidi="ar-SA"/>
         </w:rPr>
+        <w:lastRenderedPageBreak/>
         <w:drawing>
           <wp:inline distT="0" distB="0" distL="0" distR="0">
             <wp:extent cx="5928360" cy="2651760"/>
@@ -3253,7 +3322,7 @@
                     </pic:cNvPicPr>
                   </pic:nvPicPr>
                   <pic:blipFill>
-                    <a:blip r:embed="rId28" cstate="print">
+                    <a:blip r:embed="rId29" cstate="print">
                       <a:extLst>
                         <a:ext uri="{28A0092B-C50C-407E-A947-70E740481C1C}">
                           <a14:useLocalDpi xmlns:a14="http://schemas.microsoft.com/office/drawing/2010/main" val="0"/>
@@ -3300,7 +3369,6 @@
           <w:noProof/>
           <w:lang w:eastAsia="en-US" w:bidi="ar-SA"/>
         </w:rPr>
-        <w:lastRenderedPageBreak/>
         <w:drawing>
           <wp:inline distT="0" distB="0" distL="0" distR="0">
             <wp:extent cx="5935980" cy="2659380"/>
@@ -3319,7 +3387,7 @@
                     </pic:cNvPicPr>
                   </pic:nvPicPr>
                   <pic:blipFill>
-                    <a:blip r:embed="rId29" cstate="print">
+                    <a:blip r:embed="rId30" cstate="print">
                       <a:extLst>
                         <a:ext uri="{28A0092B-C50C-407E-A947-70E740481C1C}">
                           <a14:useLocalDpi xmlns:a14="http://schemas.microsoft.com/office/drawing/2010/main" val="0"/>
@@ -3400,6 +3468,7 @@
         <w:ind w:left="0" w:right="0"/>
       </w:pPr>
       <w:r>
+        <w:lastRenderedPageBreak/>
         <w:t>DESIGN EVOLUTION</w:t>
       </w:r>
     </w:p>
@@ -3475,7 +3544,6 @@
     <w:p/>
     <w:p>
       <w:r>
-        <w:lastRenderedPageBreak/>
         <w:t xml:space="preserve">Based on feedback from the peer review session, we decided to incorporate a </w:t>
       </w:r>
       <w:r>

--- a/processbook_yu_franseen_fadaee.docx
+++ b/processbook_yu_franseen_fadaee.docx
@@ -26,7 +26,10 @@
         <w:jc w:val="right"/>
       </w:pPr>
       <w:r>
-        <w:t xml:space="preserve">Project </w:t>
+        <w:t>Process</w:t>
+      </w:r>
+      <w:r>
+        <w:t xml:space="preserve"> </w:t>
       </w:r>
       <w:r>
         <w:t>Book</w:t>
@@ -1735,7 +1738,18 @@
         <w:t xml:space="preserve">an </w:t>
       </w:r>
       <w:r>
-        <w:t>updated version of the Process Book []</w:t>
+        <w:t>updated version of the Process Book [</w:t>
+      </w:r>
+      <w:r>
+        <w:t xml:space="preserve">Jason, Kyle, </w:t>
+      </w:r>
+      <w:proofErr w:type="spellStart"/>
+      <w:r>
+        <w:t>Shadi</w:t>
+      </w:r>
+      <w:proofErr w:type="spellEnd"/>
+      <w:r>
+        <w:t>]</w:t>
       </w:r>
     </w:p>
     <w:p/>
@@ -1843,7 +1857,13 @@
         </w:numPr>
       </w:pPr>
       <w:r>
-        <w:t>an initial version of the music milestone guide added to the HTML layout file []</w:t>
+        <w:t>an initial version of the music milestone guide added to the HTML layout file [</w:t>
+      </w:r>
+      <w:r>
+        <w:t>Jason</w:t>
+      </w:r>
+      <w:r>
+        <w:t>]</w:t>
       </w:r>
     </w:p>
     <w:p>
@@ -1891,55 +1911,64 @@
         <w:t>allowing for brushing and filtering</w:t>
       </w:r>
       <w:r>
+        <w:t xml:space="preserve"> [</w:t>
+      </w:r>
+      <w:r>
+        <w:t>Kyle</w:t>
+      </w:r>
+      <w:r>
+        <w:t>]</w:t>
+      </w:r>
+    </w:p>
+    <w:p>
+      <w:pPr>
+        <w:pStyle w:val="ListParagraph"/>
+        <w:numPr>
+          <w:ilvl w:val="0"/>
+          <w:numId w:val="11"/>
+        </w:numPr>
+      </w:pPr>
+      <w:r>
+        <w:t>an initial version of Project Website []</w:t>
+      </w:r>
+    </w:p>
+    <w:p/>
+    <w:p>
+      <w:pPr>
+        <w:pStyle w:val="Heading3"/>
+      </w:pPr>
+      <w:r>
+        <w:t xml:space="preserve">Objectives </w:t>
+      </w:r>
+      <w:r>
+        <w:t xml:space="preserve">for </w:t>
+      </w:r>
+      <w:r>
+        <w:t>5/</w:t>
+      </w:r>
+      <w:r>
+        <w:t>5</w:t>
+      </w:r>
+      <w:r>
+        <w:t>/2015</w:t>
+      </w:r>
+      <w:r>
+        <w:t xml:space="preserve"> (FINAL PROJECT DUE)</w:t>
+      </w:r>
+    </w:p>
+    <w:p>
+      <w:pPr>
+        <w:pStyle w:val="ListParagraph"/>
+        <w:numPr>
+          <w:ilvl w:val="0"/>
+          <w:numId w:val="11"/>
+        </w:numPr>
+      </w:pPr>
+      <w:r>
+        <w:t>the final version of the music milestone guide</w:t>
+      </w:r>
+      <w:r>
         <w:t xml:space="preserve"> []</w:t>
-      </w:r>
-    </w:p>
-    <w:p>
-      <w:pPr>
-        <w:pStyle w:val="ListParagraph"/>
-        <w:numPr>
-          <w:ilvl w:val="0"/>
-          <w:numId w:val="11"/>
-        </w:numPr>
-      </w:pPr>
-      <w:r>
-        <w:t>an initial version of Project Website []</w:t>
-      </w:r>
-    </w:p>
-    <w:p/>
-    <w:p>
-      <w:pPr>
-        <w:pStyle w:val="Heading3"/>
-      </w:pPr>
-      <w:r>
-        <w:t xml:space="preserve">Objectives </w:t>
-      </w:r>
-      <w:r>
-        <w:t xml:space="preserve">for </w:t>
-      </w:r>
-      <w:r>
-        <w:t>5/</w:t>
-      </w:r>
-      <w:r>
-        <w:t>5</w:t>
-      </w:r>
-      <w:r>
-        <w:t>/2015</w:t>
-      </w:r>
-      <w:r>
-        <w:t xml:space="preserve"> (FINAL PROJECT DUE)</w:t>
-      </w:r>
-    </w:p>
-    <w:p>
-      <w:pPr>
-        <w:pStyle w:val="ListParagraph"/>
-        <w:numPr>
-          <w:ilvl w:val="0"/>
-          <w:numId w:val="11"/>
-        </w:numPr>
-      </w:pPr>
-      <w:r>
-        <w:t>the final version of the music milestone guide</w:t>
       </w:r>
     </w:p>
     <w:p>
@@ -2647,21 +2676,10 @@
       </w:r>
       <w:proofErr w:type="gramEnd"/>
       <w:r>
-        <w:t xml:space="preserve"> Parallel Coordinates Chart and added it to the HT</w:t>
-      </w:r>
-      <w:bookmarkStart w:id="0" w:name="_GoBack"/>
-      <w:bookmarkEnd w:id="0"/>
-      <w:r>
-        <w:t>ML index file</w:t>
-      </w:r>
-      <w:r>
-        <w:t xml:space="preserve">. Below is an image of the </w:t>
-      </w:r>
-      <w:r>
-        <w:t>Parallel Coordinates Chart</w:t>
-      </w:r>
-      <w:r>
-        <w:t xml:space="preserve"> at this time:</w:t>
+        <w:t xml:space="preserve"> Parallel Coordinates Chart and added it to the HTML index file</w:t>
+      </w:r>
+      <w:r>
+        <w:t>. Below is an image of the Parallel Coordinates Chart at this time:</w:t>
       </w:r>
     </w:p>
     <w:p>
@@ -2716,6 +2734,188 @@
         </w:drawing>
       </w:r>
     </w:p>
+    <w:p/>
+    <w:p>
+      <w:r>
+        <w:t>4/17/2015</w:t>
+      </w:r>
+    </w:p>
+    <w:p>
+      <w:pPr>
+        <w:pStyle w:val="ListParagraph"/>
+        <w:numPr>
+          <w:ilvl w:val="0"/>
+          <w:numId w:val="24"/>
+        </w:numPr>
+      </w:pPr>
+      <w:r>
+        <w:t>changed radio buttons to dropdown menus</w:t>
+      </w:r>
+    </w:p>
+    <w:p>
+      <w:pPr>
+        <w:pStyle w:val="ListParagraph"/>
+        <w:numPr>
+          <w:ilvl w:val="0"/>
+          <w:numId w:val="23"/>
+        </w:numPr>
+      </w:pPr>
+      <w:r>
+        <w:t>completed Objective #23</w:t>
+      </w:r>
+    </w:p>
+    <w:p>
+      <w:pPr>
+        <w:pStyle w:val="ListParagraph"/>
+        <w:numPr>
+          <w:ilvl w:val="0"/>
+          <w:numId w:val="23"/>
+        </w:numPr>
+      </w:pPr>
+      <w:r>
+        <w:t>completed Objective #24</w:t>
+      </w:r>
+    </w:p>
+    <w:p>
+      <w:pPr>
+        <w:pStyle w:val="ListParagraph"/>
+        <w:numPr>
+          <w:ilvl w:val="0"/>
+          <w:numId w:val="23"/>
+        </w:numPr>
+      </w:pPr>
+      <w:r>
+        <w:t xml:space="preserve">below is a screenshot of the visualization </w:t>
+      </w:r>
+      <w:r>
+        <w:t xml:space="preserve">updates </w:t>
+      </w:r>
+      <w:r>
+        <w:t>at this point in time:</w:t>
+      </w:r>
+    </w:p>
+    <w:p>
+      <w:pPr>
+        <w:jc w:val="center"/>
+      </w:pPr>
+      <w:r>
+        <w:rPr>
+          <w:noProof/>
+          <w:lang w:eastAsia="en-US" w:bidi="ar-SA"/>
+        </w:rPr>
+        <w:lastRenderedPageBreak/>
+        <w:drawing>
+          <wp:inline distT="0" distB="0" distL="0" distR="0">
+            <wp:extent cx="5913120" cy="5052060"/>
+            <wp:effectExtent l="0" t="0" r="0" b="0"/>
+            <wp:docPr id="10" name="Picture 10" descr="V:\yuj2\yuj2\Courses\Visualization\Project\Screen Shot 2015-04-17 at 8.38.00 PM.png"/>
+            <wp:cNvGraphicFramePr>
+              <a:graphicFrameLocks xmlns:a="http://schemas.openxmlformats.org/drawingml/2006/main" noChangeAspect="1"/>
+            </wp:cNvGraphicFramePr>
+            <a:graphic xmlns:a="http://schemas.openxmlformats.org/drawingml/2006/main">
+              <a:graphicData uri="http://schemas.openxmlformats.org/drawingml/2006/picture">
+                <pic:pic xmlns:pic="http://schemas.openxmlformats.org/drawingml/2006/picture">
+                  <pic:nvPicPr>
+                    <pic:cNvPr id="0" name="Picture 1" descr="V:\yuj2\yuj2\Courses\Visualization\Project\Screen Shot 2015-04-17 at 8.38.00 PM.png"/>
+                    <pic:cNvPicPr>
+                      <a:picLocks noChangeAspect="1" noChangeArrowheads="1"/>
+                    </pic:cNvPicPr>
+                  </pic:nvPicPr>
+                  <pic:blipFill rotWithShape="1">
+                    <a:blip r:embed="rId14">
+                      <a:extLst>
+                        <a:ext uri="{28A0092B-C50C-407E-A947-70E740481C1C}">
+                          <a14:useLocalDpi xmlns:a14="http://schemas.microsoft.com/office/drawing/2010/main" val="0"/>
+                        </a:ext>
+                      </a:extLst>
+                    </a:blip>
+                    <a:srcRect l="17379" t="5957" r="18933" b="3916"/>
+                    <a:stretch/>
+                  </pic:blipFill>
+                  <pic:spPr bwMode="auto">
+                    <a:xfrm>
+                      <a:off x="0" y="0"/>
+                      <a:ext cx="5914589" cy="5053315"/>
+                    </a:xfrm>
+                    <a:prstGeom prst="rect">
+                      <a:avLst/>
+                    </a:prstGeom>
+                    <a:noFill/>
+                    <a:ln>
+                      <a:noFill/>
+                    </a:ln>
+                    <a:extLst>
+                      <a:ext uri="{53640926-AAD7-44D8-BBD7-CCE9431645EC}">
+                        <a14:shadowObscured xmlns:a14="http://schemas.microsoft.com/office/drawing/2010/main"/>
+                      </a:ext>
+                    </a:extLst>
+                  </pic:spPr>
+                </pic:pic>
+              </a:graphicData>
+            </a:graphic>
+          </wp:inline>
+        </w:drawing>
+      </w:r>
+    </w:p>
+    <w:p>
+      <w:bookmarkStart w:id="0" w:name="_GoBack"/>
+      <w:bookmarkEnd w:id="0"/>
+      <w:r>
+        <w:rPr>
+          <w:noProof/>
+          <w:lang w:eastAsia="en-US" w:bidi="ar-SA"/>
+        </w:rPr>
+        <w:drawing>
+          <wp:inline distT="0" distB="0" distL="0" distR="0">
+            <wp:extent cx="5943600" cy="1592580"/>
+            <wp:effectExtent l="0" t="0" r="0" b="7620"/>
+            <wp:docPr id="11" name="Picture 11" descr="V:\yuj2\yuj2\Courses\Visualization\Project\Screen Shot 2015-04-17 at 8.45.00 PM.png"/>
+            <wp:cNvGraphicFramePr>
+              <a:graphicFrameLocks xmlns:a="http://schemas.openxmlformats.org/drawingml/2006/main" noChangeAspect="1"/>
+            </wp:cNvGraphicFramePr>
+            <a:graphic xmlns:a="http://schemas.openxmlformats.org/drawingml/2006/main">
+              <a:graphicData uri="http://schemas.openxmlformats.org/drawingml/2006/picture">
+                <pic:pic xmlns:pic="http://schemas.openxmlformats.org/drawingml/2006/picture">
+                  <pic:nvPicPr>
+                    <pic:cNvPr id="0" name="Picture 2" descr="V:\yuj2\yuj2\Courses\Visualization\Project\Screen Shot 2015-04-17 at 8.45.00 PM.png"/>
+                    <pic:cNvPicPr>
+                      <a:picLocks noChangeAspect="1" noChangeArrowheads="1"/>
+                    </pic:cNvPicPr>
+                  </pic:nvPicPr>
+                  <pic:blipFill>
+                    <a:blip r:embed="rId15">
+                      <a:extLst>
+                        <a:ext uri="{28A0092B-C50C-407E-A947-70E740481C1C}">
+                          <a14:useLocalDpi xmlns:a14="http://schemas.microsoft.com/office/drawing/2010/main" val="0"/>
+                        </a:ext>
+                      </a:extLst>
+                    </a:blip>
+                    <a:srcRect/>
+                    <a:stretch>
+                      <a:fillRect/>
+                    </a:stretch>
+                  </pic:blipFill>
+                  <pic:spPr bwMode="auto">
+                    <a:xfrm>
+                      <a:off x="0" y="0"/>
+                      <a:ext cx="5943600" cy="1592580"/>
+                    </a:xfrm>
+                    <a:prstGeom prst="rect">
+                      <a:avLst/>
+                    </a:prstGeom>
+                    <a:noFill/>
+                    <a:ln>
+                      <a:noFill/>
+                    </a:ln>
+                  </pic:spPr>
+                </pic:pic>
+              </a:graphicData>
+            </a:graphic>
+          </wp:inline>
+        </w:drawing>
+      </w:r>
+    </w:p>
+    <w:p/>
     <w:p>
       <w:pPr>
         <w:pStyle w:val="IntenseQuote"/>
@@ -2755,7 +2955,7 @@
       <w:r>
         <w:br/>
       </w:r>
-      <w:hyperlink r:id="rId14" w:history="1">
+      <w:hyperlink r:id="rId16" w:history="1">
         <w:r>
           <w:rPr>
             <w:rStyle w:val="Hyperlink"/>
@@ -2773,6 +2973,7 @@
         </w:numPr>
       </w:pPr>
       <w:r>
+        <w:lastRenderedPageBreak/>
         <w:t>Music Timeline</w:t>
       </w:r>
       <w:r>
@@ -2781,7 +2982,7 @@
       <w:r>
         <w:br/>
       </w:r>
-      <w:hyperlink r:id="rId15" w:history="1">
+      <w:hyperlink r:id="rId17" w:history="1">
         <w:r>
           <w:rPr>
             <w:rStyle w:val="Hyperlink"/>
@@ -2846,7 +3047,7 @@
       <w:r>
         <w:br/>
       </w:r>
-      <w:hyperlink r:id="rId16" w:history="1">
+      <w:hyperlink r:id="rId18" w:history="1">
         <w:r>
           <w:rPr>
             <w:rStyle w:val="Hyperlink"/>
@@ -2881,7 +3082,7 @@
       <w:r>
         <w:br/>
       </w:r>
-      <w:hyperlink r:id="rId17" w:history="1">
+      <w:hyperlink r:id="rId19" w:history="1">
         <w:r>
           <w:rPr>
             <w:rStyle w:val="Hyperlink"/>
@@ -2909,7 +3110,7 @@
       <w:r>
         <w:br/>
       </w:r>
-      <w:hyperlink r:id="rId18" w:history="1">
+      <w:hyperlink r:id="rId20" w:history="1">
         <w:r>
           <w:rPr>
             <w:rStyle w:val="Hyperlink"/>
@@ -2937,7 +3138,7 @@
       <w:r>
         <w:br/>
       </w:r>
-      <w:hyperlink r:id="rId19" w:history="1">
+      <w:hyperlink r:id="rId21" w:history="1">
         <w:r>
           <w:rPr>
             <w:rStyle w:val="Hyperlink"/>
@@ -2965,7 +3166,7 @@
       <w:r>
         <w:br/>
       </w:r>
-      <w:hyperlink r:id="rId20" w:history="1">
+      <w:hyperlink r:id="rId22" w:history="1">
         <w:r>
           <w:rPr>
             <w:rStyle w:val="Hyperlink"/>
@@ -2988,7 +3189,7 @@
       <w:r>
         <w:br/>
       </w:r>
-      <w:hyperlink r:id="rId21" w:history="1">
+      <w:hyperlink r:id="rId23" w:history="1">
         <w:r>
           <w:rPr>
             <w:rStyle w:val="Hyperlink"/>
@@ -3016,7 +3217,7 @@
       <w:r>
         <w:br/>
       </w:r>
-      <w:hyperlink r:id="rId22" w:history="1">
+      <w:hyperlink r:id="rId24" w:history="1">
         <w:r>
           <w:rPr>
             <w:rStyle w:val="Hyperlink"/>
@@ -3027,7 +3228,7 @@
       <w:r>
         <w:br/>
       </w:r>
-      <w:hyperlink r:id="rId23" w:history="1">
+      <w:hyperlink r:id="rId25" w:history="1">
         <w:r>
           <w:rPr>
             <w:rStyle w:val="Hyperlink"/>
@@ -3050,7 +3251,7 @@
       <w:r>
         <w:br/>
       </w:r>
-      <w:hyperlink r:id="rId24" w:history="1">
+      <w:hyperlink r:id="rId26" w:history="1">
         <w:r>
           <w:rPr>
             <w:rStyle w:val="Hyperlink"/>
@@ -3090,7 +3291,7 @@
       <w:r>
         <w:t xml:space="preserve">Parallel Coordinates and the parcoords.js library              </w:t>
       </w:r>
-      <w:hyperlink r:id="rId25" w:history="1">
+      <w:hyperlink r:id="rId27" w:history="1">
         <w:r>
           <w:rPr>
             <w:rStyle w:val="Hyperlink"/>
@@ -3119,7 +3320,7 @@
       <w:r>
         <w:t xml:space="preserve"> (RIAA) has a web form interface for their Shipment Database (</w:t>
       </w:r>
-      <w:hyperlink r:id="rId26" w:history="1">
+      <w:hyperlink r:id="rId28" w:history="1">
         <w:r>
           <w:rPr>
             <w:rStyle w:val="Hyperlink"/>
@@ -3177,7 +3378,7 @@
                     </pic:cNvPicPr>
                   </pic:nvPicPr>
                   <pic:blipFill>
-                    <a:blip r:embed="rId27" cstate="print">
+                    <a:blip r:embed="rId29" cstate="print">
                       <a:extLst>
                         <a:ext uri="{28A0092B-C50C-407E-A947-70E740481C1C}">
                           <a14:useLocalDpi xmlns:a14="http://schemas.microsoft.com/office/drawing/2010/main" val="0"/>
@@ -3256,7 +3457,7 @@
                     </pic:cNvPicPr>
                   </pic:nvPicPr>
                   <pic:blipFill>
-                    <a:blip r:embed="rId28" cstate="print">
+                    <a:blip r:embed="rId30" cstate="print">
                       <a:extLst>
                         <a:ext uri="{28A0092B-C50C-407E-A947-70E740481C1C}">
                           <a14:useLocalDpi xmlns:a14="http://schemas.microsoft.com/office/drawing/2010/main" val="0"/>
@@ -3322,7 +3523,7 @@
                     </pic:cNvPicPr>
                   </pic:nvPicPr>
                   <pic:blipFill>
-                    <a:blip r:embed="rId29" cstate="print">
+                    <a:blip r:embed="rId31" cstate="print">
                       <a:extLst>
                         <a:ext uri="{28A0092B-C50C-407E-A947-70E740481C1C}">
                           <a14:useLocalDpi xmlns:a14="http://schemas.microsoft.com/office/drawing/2010/main" val="0"/>
@@ -3387,7 +3588,7 @@
                     </pic:cNvPicPr>
                   </pic:nvPicPr>
                   <pic:blipFill>
-                    <a:blip r:embed="rId30" cstate="print">
+                    <a:blip r:embed="rId32" cstate="print">
                       <a:extLst>
                         <a:ext uri="{28A0092B-C50C-407E-A947-70E740481C1C}">
                           <a14:useLocalDpi xmlns:a14="http://schemas.microsoft.com/office/drawing/2010/main" val="0"/>
@@ -4294,6 +4495,119 @@
     </w:lvl>
   </w:abstractNum>
   <w:abstractNum w:abstractNumId="6">
+    <w:nsid w:val="1DA910F9"/>
+    <w:multiLevelType w:val="hybridMultilevel"/>
+    <w:tmpl w:val="86EA5510"/>
+    <w:lvl w:ilvl="0" w:tplc="04090001">
+      <w:start w:val="1"/>
+      <w:numFmt w:val="bullet"/>
+      <w:lvlText w:val=""/>
+      <w:lvlJc w:val="left"/>
+      <w:pPr>
+        <w:ind w:left="720" w:hanging="360"/>
+      </w:pPr>
+      <w:rPr>
+        <w:rFonts w:ascii="Symbol" w:hAnsi="Symbol" w:hint="default"/>
+      </w:rPr>
+    </w:lvl>
+    <w:lvl w:ilvl="1" w:tplc="04090003" w:tentative="1">
+      <w:start w:val="1"/>
+      <w:numFmt w:val="bullet"/>
+      <w:lvlText w:val="o"/>
+      <w:lvlJc w:val="left"/>
+      <w:pPr>
+        <w:ind w:left="1440" w:hanging="360"/>
+      </w:pPr>
+      <w:rPr>
+        <w:rFonts w:ascii="Courier New" w:hAnsi="Courier New" w:cs="Courier New" w:hint="default"/>
+      </w:rPr>
+    </w:lvl>
+    <w:lvl w:ilvl="2" w:tplc="04090005" w:tentative="1">
+      <w:start w:val="1"/>
+      <w:numFmt w:val="bullet"/>
+      <w:lvlText w:val=""/>
+      <w:lvlJc w:val="left"/>
+      <w:pPr>
+        <w:ind w:left="2160" w:hanging="360"/>
+      </w:pPr>
+      <w:rPr>
+        <w:rFonts w:ascii="Wingdings" w:hAnsi="Wingdings" w:hint="default"/>
+      </w:rPr>
+    </w:lvl>
+    <w:lvl w:ilvl="3" w:tplc="04090001" w:tentative="1">
+      <w:start w:val="1"/>
+      <w:numFmt w:val="bullet"/>
+      <w:lvlText w:val=""/>
+      <w:lvlJc w:val="left"/>
+      <w:pPr>
+        <w:ind w:left="2880" w:hanging="360"/>
+      </w:pPr>
+      <w:rPr>
+        <w:rFonts w:ascii="Symbol" w:hAnsi="Symbol" w:hint="default"/>
+      </w:rPr>
+    </w:lvl>
+    <w:lvl w:ilvl="4" w:tplc="04090003" w:tentative="1">
+      <w:start w:val="1"/>
+      <w:numFmt w:val="bullet"/>
+      <w:lvlText w:val="o"/>
+      <w:lvlJc w:val="left"/>
+      <w:pPr>
+        <w:ind w:left="3600" w:hanging="360"/>
+      </w:pPr>
+      <w:rPr>
+        <w:rFonts w:ascii="Courier New" w:hAnsi="Courier New" w:cs="Courier New" w:hint="default"/>
+      </w:rPr>
+    </w:lvl>
+    <w:lvl w:ilvl="5" w:tplc="04090005" w:tentative="1">
+      <w:start w:val="1"/>
+      <w:numFmt w:val="bullet"/>
+      <w:lvlText w:val=""/>
+      <w:lvlJc w:val="left"/>
+      <w:pPr>
+        <w:ind w:left="4320" w:hanging="360"/>
+      </w:pPr>
+      <w:rPr>
+        <w:rFonts w:ascii="Wingdings" w:hAnsi="Wingdings" w:hint="default"/>
+      </w:rPr>
+    </w:lvl>
+    <w:lvl w:ilvl="6" w:tplc="04090001" w:tentative="1">
+      <w:start w:val="1"/>
+      <w:numFmt w:val="bullet"/>
+      <w:lvlText w:val=""/>
+      <w:lvlJc w:val="left"/>
+      <w:pPr>
+        <w:ind w:left="5040" w:hanging="360"/>
+      </w:pPr>
+      <w:rPr>
+        <w:rFonts w:ascii="Symbol" w:hAnsi="Symbol" w:hint="default"/>
+      </w:rPr>
+    </w:lvl>
+    <w:lvl w:ilvl="7" w:tplc="04090003" w:tentative="1">
+      <w:start w:val="1"/>
+      <w:numFmt w:val="bullet"/>
+      <w:lvlText w:val="o"/>
+      <w:lvlJc w:val="left"/>
+      <w:pPr>
+        <w:ind w:left="5760" w:hanging="360"/>
+      </w:pPr>
+      <w:rPr>
+        <w:rFonts w:ascii="Courier New" w:hAnsi="Courier New" w:cs="Courier New" w:hint="default"/>
+      </w:rPr>
+    </w:lvl>
+    <w:lvl w:ilvl="8" w:tplc="04090005" w:tentative="1">
+      <w:start w:val="1"/>
+      <w:numFmt w:val="bullet"/>
+      <w:lvlText w:val=""/>
+      <w:lvlJc w:val="left"/>
+      <w:pPr>
+        <w:ind w:left="6480" w:hanging="360"/>
+      </w:pPr>
+      <w:rPr>
+        <w:rFonts w:ascii="Wingdings" w:hAnsi="Wingdings" w:hint="default"/>
+      </w:rPr>
+    </w:lvl>
+  </w:abstractNum>
+  <w:abstractNum w:abstractNumId="7">
     <w:nsid w:val="23E54CEC"/>
     <w:multiLevelType w:val="hybridMultilevel"/>
     <w:tmpl w:val="B9D00872"/>
@@ -4406,7 +4720,7 @@
       </w:rPr>
     </w:lvl>
   </w:abstractNum>
-  <w:abstractNum w:abstractNumId="7">
+  <w:abstractNum w:abstractNumId="8">
     <w:nsid w:val="313E4373"/>
     <w:multiLevelType w:val="hybridMultilevel"/>
     <w:tmpl w:val="92AC4F80"/>
@@ -4519,7 +4833,7 @@
       </w:rPr>
     </w:lvl>
   </w:abstractNum>
-  <w:abstractNum w:abstractNumId="8">
+  <w:abstractNum w:abstractNumId="9">
     <w:nsid w:val="394D77B5"/>
     <w:multiLevelType w:val="hybridMultilevel"/>
     <w:tmpl w:val="068228E0"/>
@@ -4632,7 +4946,7 @@
       </w:rPr>
     </w:lvl>
   </w:abstractNum>
-  <w:abstractNum w:abstractNumId="9">
+  <w:abstractNum w:abstractNumId="10">
     <w:nsid w:val="3DF21C2D"/>
     <w:multiLevelType w:val="hybridMultilevel"/>
     <w:tmpl w:val="67C2DB0A"/>
@@ -4745,7 +5059,120 @@
       </w:rPr>
     </w:lvl>
   </w:abstractNum>
-  <w:abstractNum w:abstractNumId="10">
+  <w:abstractNum w:abstractNumId="11">
+    <w:nsid w:val="444C6912"/>
+    <w:multiLevelType w:val="hybridMultilevel"/>
+    <w:tmpl w:val="5560D60A"/>
+    <w:lvl w:ilvl="0" w:tplc="04090001">
+      <w:start w:val="1"/>
+      <w:numFmt w:val="bullet"/>
+      <w:lvlText w:val=""/>
+      <w:lvlJc w:val="left"/>
+      <w:pPr>
+        <w:ind w:left="720" w:hanging="360"/>
+      </w:pPr>
+      <w:rPr>
+        <w:rFonts w:ascii="Symbol" w:hAnsi="Symbol" w:hint="default"/>
+      </w:rPr>
+    </w:lvl>
+    <w:lvl w:ilvl="1" w:tplc="04090003" w:tentative="1">
+      <w:start w:val="1"/>
+      <w:numFmt w:val="bullet"/>
+      <w:lvlText w:val="o"/>
+      <w:lvlJc w:val="left"/>
+      <w:pPr>
+        <w:ind w:left="1440" w:hanging="360"/>
+      </w:pPr>
+      <w:rPr>
+        <w:rFonts w:ascii="Courier New" w:hAnsi="Courier New" w:cs="Courier New" w:hint="default"/>
+      </w:rPr>
+    </w:lvl>
+    <w:lvl w:ilvl="2" w:tplc="04090005" w:tentative="1">
+      <w:start w:val="1"/>
+      <w:numFmt w:val="bullet"/>
+      <w:lvlText w:val=""/>
+      <w:lvlJc w:val="left"/>
+      <w:pPr>
+        <w:ind w:left="2160" w:hanging="360"/>
+      </w:pPr>
+      <w:rPr>
+        <w:rFonts w:ascii="Wingdings" w:hAnsi="Wingdings" w:hint="default"/>
+      </w:rPr>
+    </w:lvl>
+    <w:lvl w:ilvl="3" w:tplc="04090001" w:tentative="1">
+      <w:start w:val="1"/>
+      <w:numFmt w:val="bullet"/>
+      <w:lvlText w:val=""/>
+      <w:lvlJc w:val="left"/>
+      <w:pPr>
+        <w:ind w:left="2880" w:hanging="360"/>
+      </w:pPr>
+      <w:rPr>
+        <w:rFonts w:ascii="Symbol" w:hAnsi="Symbol" w:hint="default"/>
+      </w:rPr>
+    </w:lvl>
+    <w:lvl w:ilvl="4" w:tplc="04090003" w:tentative="1">
+      <w:start w:val="1"/>
+      <w:numFmt w:val="bullet"/>
+      <w:lvlText w:val="o"/>
+      <w:lvlJc w:val="left"/>
+      <w:pPr>
+        <w:ind w:left="3600" w:hanging="360"/>
+      </w:pPr>
+      <w:rPr>
+        <w:rFonts w:ascii="Courier New" w:hAnsi="Courier New" w:cs="Courier New" w:hint="default"/>
+      </w:rPr>
+    </w:lvl>
+    <w:lvl w:ilvl="5" w:tplc="04090005" w:tentative="1">
+      <w:start w:val="1"/>
+      <w:numFmt w:val="bullet"/>
+      <w:lvlText w:val=""/>
+      <w:lvlJc w:val="left"/>
+      <w:pPr>
+        <w:ind w:left="4320" w:hanging="360"/>
+      </w:pPr>
+      <w:rPr>
+        <w:rFonts w:ascii="Wingdings" w:hAnsi="Wingdings" w:hint="default"/>
+      </w:rPr>
+    </w:lvl>
+    <w:lvl w:ilvl="6" w:tplc="04090001" w:tentative="1">
+      <w:start w:val="1"/>
+      <w:numFmt w:val="bullet"/>
+      <w:lvlText w:val=""/>
+      <w:lvlJc w:val="left"/>
+      <w:pPr>
+        <w:ind w:left="5040" w:hanging="360"/>
+      </w:pPr>
+      <w:rPr>
+        <w:rFonts w:ascii="Symbol" w:hAnsi="Symbol" w:hint="default"/>
+      </w:rPr>
+    </w:lvl>
+    <w:lvl w:ilvl="7" w:tplc="04090003" w:tentative="1">
+      <w:start w:val="1"/>
+      <w:numFmt w:val="bullet"/>
+      <w:lvlText w:val="o"/>
+      <w:lvlJc w:val="left"/>
+      <w:pPr>
+        <w:ind w:left="5760" w:hanging="360"/>
+      </w:pPr>
+      <w:rPr>
+        <w:rFonts w:ascii="Courier New" w:hAnsi="Courier New" w:cs="Courier New" w:hint="default"/>
+      </w:rPr>
+    </w:lvl>
+    <w:lvl w:ilvl="8" w:tplc="04090005" w:tentative="1">
+      <w:start w:val="1"/>
+      <w:numFmt w:val="bullet"/>
+      <w:lvlText w:val=""/>
+      <w:lvlJc w:val="left"/>
+      <w:pPr>
+        <w:ind w:left="6480" w:hanging="360"/>
+      </w:pPr>
+      <w:rPr>
+        <w:rFonts w:ascii="Wingdings" w:hAnsi="Wingdings" w:hint="default"/>
+      </w:rPr>
+    </w:lvl>
+  </w:abstractNum>
+  <w:abstractNum w:abstractNumId="12">
     <w:nsid w:val="44B049A6"/>
     <w:multiLevelType w:val="hybridMultilevel"/>
     <w:tmpl w:val="A1304B86"/>
@@ -4858,7 +5285,7 @@
       </w:rPr>
     </w:lvl>
   </w:abstractNum>
-  <w:abstractNum w:abstractNumId="11">
+  <w:abstractNum w:abstractNumId="13">
     <w:nsid w:val="4678282D"/>
     <w:multiLevelType w:val="hybridMultilevel"/>
     <w:tmpl w:val="23C817D4"/>
@@ -4971,7 +5398,7 @@
       </w:rPr>
     </w:lvl>
   </w:abstractNum>
-  <w:abstractNum w:abstractNumId="12">
+  <w:abstractNum w:abstractNumId="14">
     <w:nsid w:val="4F843637"/>
     <w:multiLevelType w:val="hybridMultilevel"/>
     <w:tmpl w:val="37343838"/>
@@ -5084,7 +5511,7 @@
       </w:rPr>
     </w:lvl>
   </w:abstractNum>
-  <w:abstractNum w:abstractNumId="13">
+  <w:abstractNum w:abstractNumId="15">
     <w:nsid w:val="59D1697A"/>
     <w:multiLevelType w:val="hybridMultilevel"/>
     <w:tmpl w:val="8F96D674"/>
@@ -5197,7 +5624,7 @@
       </w:rPr>
     </w:lvl>
   </w:abstractNum>
-  <w:abstractNum w:abstractNumId="14">
+  <w:abstractNum w:abstractNumId="16">
     <w:nsid w:val="5A3E39ED"/>
     <w:multiLevelType w:val="hybridMultilevel"/>
     <w:tmpl w:val="5552A012"/>
@@ -5310,7 +5737,7 @@
       </w:rPr>
     </w:lvl>
   </w:abstractNum>
-  <w:abstractNum w:abstractNumId="15">
+  <w:abstractNum w:abstractNumId="17">
     <w:nsid w:val="6214659D"/>
     <w:multiLevelType w:val="hybridMultilevel"/>
     <w:tmpl w:val="04963240"/>
@@ -5423,7 +5850,7 @@
       </w:rPr>
     </w:lvl>
   </w:abstractNum>
-  <w:abstractNum w:abstractNumId="16">
+  <w:abstractNum w:abstractNumId="18">
     <w:nsid w:val="621634B1"/>
     <w:multiLevelType w:val="hybridMultilevel"/>
     <w:tmpl w:val="639A7ACE"/>
@@ -5536,7 +5963,7 @@
       </w:rPr>
     </w:lvl>
   </w:abstractNum>
-  <w:abstractNum w:abstractNumId="17">
+  <w:abstractNum w:abstractNumId="19">
     <w:nsid w:val="67795BB7"/>
     <w:multiLevelType w:val="hybridMultilevel"/>
     <w:tmpl w:val="9C2CA922"/>
@@ -5649,7 +6076,7 @@
       </w:rPr>
     </w:lvl>
   </w:abstractNum>
-  <w:abstractNum w:abstractNumId="18">
+  <w:abstractNum w:abstractNumId="20">
     <w:nsid w:val="71907F3A"/>
     <w:multiLevelType w:val="hybridMultilevel"/>
     <w:tmpl w:val="A73AE3C2"/>
@@ -5762,7 +6189,7 @@
       </w:rPr>
     </w:lvl>
   </w:abstractNum>
-  <w:abstractNum w:abstractNumId="19">
+  <w:abstractNum w:abstractNumId="21">
     <w:nsid w:val="733218F5"/>
     <w:multiLevelType w:val="hybridMultilevel"/>
     <w:tmpl w:val="080C0A7E"/>
@@ -5875,7 +6302,7 @@
       </w:rPr>
     </w:lvl>
   </w:abstractNum>
-  <w:abstractNum w:abstractNumId="20">
+  <w:abstractNum w:abstractNumId="22">
     <w:nsid w:val="771B213D"/>
     <w:multiLevelType w:val="hybridMultilevel"/>
     <w:tmpl w:val="90D47E1C"/>
@@ -5988,7 +6415,7 @@
       </w:rPr>
     </w:lvl>
   </w:abstractNum>
-  <w:abstractNum w:abstractNumId="21">
+  <w:abstractNum w:abstractNumId="23">
     <w:nsid w:val="7B122FA5"/>
     <w:multiLevelType w:val="hybridMultilevel"/>
     <w:tmpl w:val="18EC8292"/>
@@ -6102,70 +6529,76 @@
     </w:lvl>
   </w:abstractNum>
   <w:num w:numId="1">
-    <w:abstractNumId w:val="15"/>
+    <w:abstractNumId w:val="17"/>
   </w:num>
   <w:num w:numId="2">
-    <w:abstractNumId w:val="6"/>
+    <w:abstractNumId w:val="7"/>
   </w:num>
   <w:num w:numId="3">
-    <w:abstractNumId w:val="16"/>
+    <w:abstractNumId w:val="18"/>
   </w:num>
   <w:num w:numId="4">
     <w:abstractNumId w:val="4"/>
   </w:num>
   <w:num w:numId="5">
-    <w:abstractNumId w:val="7"/>
+    <w:abstractNumId w:val="8"/>
   </w:num>
   <w:num w:numId="6">
-    <w:abstractNumId w:val="17"/>
+    <w:abstractNumId w:val="19"/>
   </w:num>
   <w:num w:numId="7">
     <w:abstractNumId w:val="2"/>
   </w:num>
   <w:num w:numId="8">
-    <w:abstractNumId w:val="13"/>
+    <w:abstractNumId w:val="15"/>
   </w:num>
   <w:num w:numId="9">
     <w:abstractNumId w:val="1"/>
   </w:num>
   <w:num w:numId="10">
-    <w:abstractNumId w:val="11"/>
+    <w:abstractNumId w:val="13"/>
   </w:num>
   <w:num w:numId="11">
+    <w:abstractNumId w:val="16"/>
+  </w:num>
+  <w:num w:numId="12">
     <w:abstractNumId w:val="14"/>
   </w:num>
-  <w:num w:numId="12">
-    <w:abstractNumId w:val="12"/>
-  </w:num>
   <w:num w:numId="13">
-    <w:abstractNumId w:val="21"/>
+    <w:abstractNumId w:val="23"/>
   </w:num>
   <w:num w:numId="14">
-    <w:abstractNumId w:val="20"/>
+    <w:abstractNumId w:val="22"/>
   </w:num>
   <w:num w:numId="15">
-    <w:abstractNumId w:val="19"/>
+    <w:abstractNumId w:val="21"/>
   </w:num>
   <w:num w:numId="16">
     <w:abstractNumId w:val="5"/>
   </w:num>
   <w:num w:numId="17">
-    <w:abstractNumId w:val="18"/>
+    <w:abstractNumId w:val="20"/>
   </w:num>
   <w:num w:numId="18">
-    <w:abstractNumId w:val="8"/>
+    <w:abstractNumId w:val="9"/>
   </w:num>
   <w:num w:numId="19">
-    <w:abstractNumId w:val="9"/>
+    <w:abstractNumId w:val="10"/>
   </w:num>
   <w:num w:numId="20">
-    <w:abstractNumId w:val="10"/>
+    <w:abstractNumId w:val="12"/>
   </w:num>
   <w:num w:numId="21">
     <w:abstractNumId w:val="3"/>
   </w:num>
   <w:num w:numId="22">
     <w:abstractNumId w:val="0"/>
+  </w:num>
+  <w:num w:numId="23">
+    <w:abstractNumId w:val="6"/>
+  </w:num>
+  <w:num w:numId="24">
+    <w:abstractNumId w:val="11"/>
   </w:num>
 </w:numbering>
 </file>

--- a/processbook_yu_franseen_fadaee.docx
+++ b/processbook_yu_franseen_fadaee.docx
@@ -1827,7 +1827,13 @@
         </w:numPr>
       </w:pPr>
       <w:r>
-        <w:t>the ranking bar chart displaying a subset of music formats using opacity highlighting/fading through filter controls []</w:t>
+        <w:t xml:space="preserve">the ranking bar chart displaying a subset of music formats using opacity highlighting/fading through </w:t>
+      </w:r>
+      <w:r>
+        <w:t>hovering</w:t>
+      </w:r>
+      <w:r>
+        <w:t xml:space="preserve"> []</w:t>
       </w:r>
     </w:p>
     <w:p>
@@ -1929,7 +1935,13 @@
         </w:numPr>
       </w:pPr>
       <w:r>
-        <w:t>an initial version of Project Website []</w:t>
+        <w:t>an initial version of Project Website [</w:t>
+      </w:r>
+      <w:r>
+        <w:t>Jason</w:t>
+      </w:r>
+      <w:r>
+        <w:t>]</w:t>
       </w:r>
     </w:p>
     <w:p/>
@@ -2079,7 +2091,12 @@
         <w:t xml:space="preserve"> </w:t>
       </w:r>
       <w:r>
-        <w:t>rescaling in a nonlinear fashion [Jason]</w:t>
+        <w:t>rescaling in a nonlinea</w:t>
+      </w:r>
+      <w:bookmarkStart w:id="0" w:name="_GoBack"/>
+      <w:bookmarkEnd w:id="0"/>
+      <w:r>
+        <w:t>r fashion [Jason]</w:t>
       </w:r>
     </w:p>
     <w:p>
@@ -2858,8 +2875,6 @@
       </w:r>
     </w:p>
     <w:p>
-      <w:bookmarkStart w:id="0" w:name="_GoBack"/>
-      <w:bookmarkEnd w:id="0"/>
       <w:r>
         <w:rPr>
           <w:noProof/>

--- a/processbook_yu_franseen_fadaee.docx
+++ b/processbook_yu_franseen_fadaee.docx
@@ -1803,7 +1803,15 @@
         <w:t xml:space="preserve"> </w:t>
       </w:r>
       <w:r>
-        <w:t>and fading the other music formats through hovering []</w:t>
+        <w:t>and fading the other music formats through hovering [</w:t>
+      </w:r>
+      <w:proofErr w:type="spellStart"/>
+      <w:r>
+        <w:t>Shadi</w:t>
+      </w:r>
+      <w:proofErr w:type="spellEnd"/>
+      <w:r>
+        <w:t>]</w:t>
       </w:r>
     </w:p>
     <w:p>
@@ -1827,10 +1835,173 @@
         </w:numPr>
       </w:pPr>
       <w:r>
-        <w:t xml:space="preserve">the ranking bar chart displaying a subset of music formats using opacity highlighting/fading through </w:t>
-      </w:r>
-      <w:r>
-        <w:t>hovering</w:t>
+        <w:t xml:space="preserve">the ranking bar chart displaying a subset of music formats </w:t>
+      </w:r>
+      <w:r>
+        <w:t>through filter controls</w:t>
+      </w:r>
+      <w:r>
+        <w:t xml:space="preserve"> [</w:t>
+      </w:r>
+      <w:proofErr w:type="spellStart"/>
+      <w:r>
+        <w:t>Shadi</w:t>
+      </w:r>
+      <w:proofErr w:type="spellEnd"/>
+      <w:r>
+        <w:t>]</w:t>
+      </w:r>
+    </w:p>
+    <w:p>
+      <w:pPr>
+        <w:pStyle w:val="ListParagraph"/>
+        <w:numPr>
+          <w:ilvl w:val="0"/>
+          <w:numId w:val="11"/>
+        </w:numPr>
+      </w:pPr>
+      <w:r>
+        <w:t xml:space="preserve">the </w:t>
+      </w:r>
+      <w:r>
+        <w:t xml:space="preserve">context </w:t>
+      </w:r>
+      <w:r>
+        <w:t>overview chart allowing for a second brush selection [Jason]</w:t>
+      </w:r>
+    </w:p>
+    <w:p>
+      <w:pPr>
+        <w:pStyle w:val="ListParagraph"/>
+        <w:numPr>
+          <w:ilvl w:val="0"/>
+          <w:numId w:val="11"/>
+        </w:numPr>
+      </w:pPr>
+      <w:r>
+        <w:t>an initial version of the music milestone guide added to the HTML layout file [</w:t>
+      </w:r>
+      <w:r>
+        <w:t>Jason</w:t>
+      </w:r>
+      <w:r>
+        <w:t>]</w:t>
+      </w:r>
+    </w:p>
+    <w:p>
+      <w:pPr>
+        <w:pStyle w:val="ListParagraph"/>
+        <w:numPr>
+          <w:ilvl w:val="0"/>
+          <w:numId w:val="11"/>
+        </w:numPr>
+      </w:pPr>
+      <w:r>
+        <w:t>another focus chart displaying the sales for the second brush selection interval [Jason]</w:t>
+      </w:r>
+    </w:p>
+    <w:p>
+      <w:pPr>
+        <w:pStyle w:val="ListParagraph"/>
+        <w:numPr>
+          <w:ilvl w:val="0"/>
+          <w:numId w:val="11"/>
+        </w:numPr>
+      </w:pPr>
+      <w:r>
+        <w:t>another ranking bar chart displaying the sales for the second brush selection interval [</w:t>
+      </w:r>
+      <w:proofErr w:type="spellStart"/>
+      <w:r>
+        <w:t>Shadi</w:t>
+      </w:r>
+      <w:proofErr w:type="spellEnd"/>
+      <w:r>
+        <w:t>]</w:t>
+      </w:r>
+    </w:p>
+    <w:p>
+      <w:pPr>
+        <w:pStyle w:val="ListParagraph"/>
+        <w:numPr>
+          <w:ilvl w:val="0"/>
+          <w:numId w:val="11"/>
+        </w:numPr>
+      </w:pPr>
+      <w:r>
+        <w:t xml:space="preserve">the </w:t>
+      </w:r>
+      <w:r>
+        <w:t>parallel coordinates chart</w:t>
+      </w:r>
+      <w:r>
+        <w:t xml:space="preserve"> </w:t>
+      </w:r>
+      <w:r>
+        <w:t>allowing for brushing and filtering</w:t>
+      </w:r>
+      <w:r>
+        <w:t xml:space="preserve"> [</w:t>
+      </w:r>
+      <w:r>
+        <w:t>Kyle</w:t>
+      </w:r>
+      <w:r>
+        <w:t>]</w:t>
+      </w:r>
+    </w:p>
+    <w:p>
+      <w:pPr>
+        <w:pStyle w:val="ListParagraph"/>
+        <w:numPr>
+          <w:ilvl w:val="0"/>
+          <w:numId w:val="11"/>
+        </w:numPr>
+      </w:pPr>
+      <w:r>
+        <w:t>an initial version of Project Website [</w:t>
+      </w:r>
+      <w:r>
+        <w:t>Jason</w:t>
+      </w:r>
+      <w:r>
+        <w:t>]</w:t>
+      </w:r>
+    </w:p>
+    <w:p/>
+    <w:p>
+      <w:pPr>
+        <w:pStyle w:val="Heading3"/>
+      </w:pPr>
+      <w:r>
+        <w:t xml:space="preserve">Objectives </w:t>
+      </w:r>
+      <w:r>
+        <w:t xml:space="preserve">for </w:t>
+      </w:r>
+      <w:r>
+        <w:t>5/</w:t>
+      </w:r>
+      <w:r>
+        <w:t>5</w:t>
+      </w:r>
+      <w:r>
+        <w:t>/2015</w:t>
+      </w:r>
+      <w:r>
+        <w:t xml:space="preserve"> (FINAL PROJECT DUE)</w:t>
+      </w:r>
+    </w:p>
+    <w:p>
+      <w:pPr>
+        <w:pStyle w:val="ListParagraph"/>
+        <w:numPr>
+          <w:ilvl w:val="0"/>
+          <w:numId w:val="11"/>
+        </w:numPr>
+      </w:pPr>
+      <w:r>
+        <w:t>the final version of the music milestone guide</w:t>
       </w:r>
       <w:r>
         <w:t xml:space="preserve"> []</w:t>
@@ -1845,13 +2016,64 @@
         </w:numPr>
       </w:pPr>
       <w:r>
+        <w:t xml:space="preserve">the focus chart displaying the aggregate values of each </w:t>
+      </w:r>
+      <w:r>
+        <w:t>media</w:t>
+      </w:r>
+      <w:r>
+        <w:t xml:space="preserve"> type (physical, digital, streaming) through aggregation controls [Jason]</w:t>
+      </w:r>
+    </w:p>
+    <w:p>
+      <w:pPr>
+        <w:pStyle w:val="ListParagraph"/>
+        <w:numPr>
+          <w:ilvl w:val="0"/>
+          <w:numId w:val="11"/>
+        </w:numPr>
+      </w:pPr>
+      <w:r>
+        <w:t xml:space="preserve">the bar chart displaying the aggregate values of each </w:t>
+      </w:r>
+      <w:r>
+        <w:t xml:space="preserve">media </w:t>
+      </w:r>
+      <w:r>
+        <w:t>type (physical, digital, streaming) through aggregation controls []</w:t>
+      </w:r>
+    </w:p>
+    <w:p>
+      <w:pPr>
+        <w:pStyle w:val="ListParagraph"/>
+        <w:numPr>
+          <w:ilvl w:val="0"/>
+          <w:numId w:val="11"/>
+        </w:numPr>
+      </w:pPr>
+      <w:r>
         <w:t xml:space="preserve">the </w:t>
       </w:r>
       <w:r>
-        <w:t xml:space="preserve">context </w:t>
-      </w:r>
-      <w:r>
-        <w:t>overview chart allowing for a second brush selection [Jason]</w:t>
+        <w:t xml:space="preserve">focus </w:t>
+      </w:r>
+      <w:r>
+        <w:t xml:space="preserve">chart </w:t>
+      </w:r>
+      <w:r>
+        <w:t>display</w:t>
+      </w:r>
+      <w:r>
+        <w:t>ing</w:t>
+      </w:r>
+      <w:r>
+        <w:t xml:space="preserve"> </w:t>
+      </w:r>
+      <w:r>
+        <w:t xml:space="preserve">a </w:t>
+      </w:r>
+      <w:r>
+        <w:t>line or stacked area chart through toggle control [Jason]</w:t>
       </w:r>
     </w:p>
     <w:p>
@@ -1863,7 +2085,13 @@
         </w:numPr>
       </w:pPr>
       <w:r>
-        <w:t>an initial version of the music milestone guide added to the HTML layout file [</w:t>
+        <w:t xml:space="preserve">the </w:t>
+      </w:r>
+      <w:r>
+        <w:t xml:space="preserve">focus </w:t>
+      </w:r>
+      <w:r>
+        <w:t>chart displaying raw sales data or derived data through toggle control [</w:t>
       </w:r>
       <w:r>
         <w:t>Jason</w:t>
@@ -1881,222 +2109,13 @@
         </w:numPr>
       </w:pPr>
       <w:r>
-        <w:t>another focus chart displaying the sales for the second brush selection interval [Jason]</w:t>
-      </w:r>
-    </w:p>
-    <w:p>
-      <w:pPr>
-        <w:pStyle w:val="ListParagraph"/>
-        <w:numPr>
-          <w:ilvl w:val="0"/>
-          <w:numId w:val="11"/>
-        </w:numPr>
-      </w:pPr>
-      <w:r>
-        <w:t>another ranking bar chart displaying the sales for the second brush selection interval []</w:t>
-      </w:r>
-    </w:p>
-    <w:p>
-      <w:pPr>
-        <w:pStyle w:val="ListParagraph"/>
-        <w:numPr>
-          <w:ilvl w:val="0"/>
-          <w:numId w:val="11"/>
-        </w:numPr>
-      </w:pPr>
-      <w:r>
-        <w:t xml:space="preserve">the </w:t>
-      </w:r>
-      <w:r>
-        <w:t>parallel coordinates chart</w:t>
+        <w:t>the vertical axis of the focus chart</w:t>
       </w:r>
       <w:r>
         <w:t xml:space="preserve"> </w:t>
       </w:r>
       <w:r>
-        <w:t>allowing for brushing and filtering</w:t>
-      </w:r>
-      <w:r>
-        <w:t xml:space="preserve"> [</w:t>
-      </w:r>
-      <w:r>
-        <w:t>Kyle</w:t>
-      </w:r>
-      <w:r>
-        <w:t>]</w:t>
-      </w:r>
-    </w:p>
-    <w:p>
-      <w:pPr>
-        <w:pStyle w:val="ListParagraph"/>
-        <w:numPr>
-          <w:ilvl w:val="0"/>
-          <w:numId w:val="11"/>
-        </w:numPr>
-      </w:pPr>
-      <w:r>
-        <w:t>an initial version of Project Website [</w:t>
-      </w:r>
-      <w:r>
-        <w:t>Jason</w:t>
-      </w:r>
-      <w:r>
-        <w:t>]</w:t>
-      </w:r>
-    </w:p>
-    <w:p/>
-    <w:p>
-      <w:pPr>
-        <w:pStyle w:val="Heading3"/>
-      </w:pPr>
-      <w:r>
-        <w:t xml:space="preserve">Objectives </w:t>
-      </w:r>
-      <w:r>
-        <w:t xml:space="preserve">for </w:t>
-      </w:r>
-      <w:r>
-        <w:t>5/</w:t>
-      </w:r>
-      <w:r>
-        <w:t>5</w:t>
-      </w:r>
-      <w:r>
-        <w:t>/2015</w:t>
-      </w:r>
-      <w:r>
-        <w:t xml:space="preserve"> (FINAL PROJECT DUE)</w:t>
-      </w:r>
-    </w:p>
-    <w:p>
-      <w:pPr>
-        <w:pStyle w:val="ListParagraph"/>
-        <w:numPr>
-          <w:ilvl w:val="0"/>
-          <w:numId w:val="11"/>
-        </w:numPr>
-      </w:pPr>
-      <w:r>
-        <w:t>the final version of the music milestone guide</w:t>
-      </w:r>
-      <w:r>
-        <w:t xml:space="preserve"> []</w:t>
-      </w:r>
-    </w:p>
-    <w:p>
-      <w:pPr>
-        <w:pStyle w:val="ListParagraph"/>
-        <w:numPr>
-          <w:ilvl w:val="0"/>
-          <w:numId w:val="11"/>
-        </w:numPr>
-      </w:pPr>
-      <w:r>
-        <w:t xml:space="preserve">the focus chart displaying the aggregate values of each </w:t>
-      </w:r>
-      <w:r>
-        <w:t>media</w:t>
-      </w:r>
-      <w:r>
-        <w:t xml:space="preserve"> type (physical, digital, streaming) through aggregation controls [Jason]</w:t>
-      </w:r>
-    </w:p>
-    <w:p>
-      <w:pPr>
-        <w:pStyle w:val="ListParagraph"/>
-        <w:numPr>
-          <w:ilvl w:val="0"/>
-          <w:numId w:val="11"/>
-        </w:numPr>
-      </w:pPr>
-      <w:r>
-        <w:t xml:space="preserve">the bar chart displaying the aggregate values of each </w:t>
-      </w:r>
-      <w:r>
-        <w:t xml:space="preserve">media </w:t>
-      </w:r>
-      <w:r>
-        <w:t>type (physical, digital, streaming) through aggregation controls []</w:t>
-      </w:r>
-    </w:p>
-    <w:p>
-      <w:pPr>
-        <w:pStyle w:val="ListParagraph"/>
-        <w:numPr>
-          <w:ilvl w:val="0"/>
-          <w:numId w:val="11"/>
-        </w:numPr>
-      </w:pPr>
-      <w:r>
-        <w:t xml:space="preserve">the </w:t>
-      </w:r>
-      <w:r>
-        <w:t xml:space="preserve">focus </w:t>
-      </w:r>
-      <w:r>
-        <w:t xml:space="preserve">chart </w:t>
-      </w:r>
-      <w:r>
-        <w:t>display</w:t>
-      </w:r>
-      <w:r>
-        <w:t>ing</w:t>
-      </w:r>
-      <w:r>
-        <w:t xml:space="preserve"> </w:t>
-      </w:r>
-      <w:r>
-        <w:t xml:space="preserve">a </w:t>
-      </w:r>
-      <w:r>
-        <w:t>line or stacked area chart through toggle control [Jason]</w:t>
-      </w:r>
-    </w:p>
-    <w:p>
-      <w:pPr>
-        <w:pStyle w:val="ListParagraph"/>
-        <w:numPr>
-          <w:ilvl w:val="0"/>
-          <w:numId w:val="11"/>
-        </w:numPr>
-      </w:pPr>
-      <w:r>
-        <w:t xml:space="preserve">the </w:t>
-      </w:r>
-      <w:r>
-        <w:t xml:space="preserve">focus </w:t>
-      </w:r>
-      <w:r>
-        <w:t>chart displaying raw sales data or derived data through toggle control [</w:t>
-      </w:r>
-      <w:r>
-        <w:t>Jason</w:t>
-      </w:r>
-      <w:r>
-        <w:t>]</w:t>
-      </w:r>
-    </w:p>
-    <w:p>
-      <w:pPr>
-        <w:pStyle w:val="ListParagraph"/>
-        <w:numPr>
-          <w:ilvl w:val="0"/>
-          <w:numId w:val="11"/>
-        </w:numPr>
-      </w:pPr>
-      <w:r>
-        <w:t>the vertical axis of the focus chart</w:t>
-      </w:r>
-      <w:r>
-        <w:t xml:space="preserve"> </w:t>
-      </w:r>
-      <w:r>
-        <w:t>rescaling in a nonlinea</w:t>
-      </w:r>
-      <w:bookmarkStart w:id="0" w:name="_GoBack"/>
-      <w:bookmarkEnd w:id="0"/>
-      <w:r>
-        <w:t>r fashion [Jason]</w:t>
+        <w:t>rescaling in a nonlinear fashion [Jason]</w:t>
       </w:r>
     </w:p>
     <w:p>
@@ -2932,6 +2951,213 @@
     </w:p>
     <w:p/>
     <w:p>
+      <w:r>
+        <w:t>4/18/2015</w:t>
+      </w:r>
+    </w:p>
+    <w:p>
+      <w:pPr>
+        <w:pStyle w:val="ListParagraph"/>
+        <w:numPr>
+          <w:ilvl w:val="0"/>
+          <w:numId w:val="21"/>
+        </w:numPr>
+      </w:pPr>
+      <w:r>
+        <w:t>completed Objective #</w:t>
+      </w:r>
+      <w:r>
+        <w:t>5</w:t>
+      </w:r>
+    </w:p>
+    <w:p>
+      <w:pPr>
+        <w:pStyle w:val="ListParagraph"/>
+        <w:numPr>
+          <w:ilvl w:val="0"/>
+          <w:numId w:val="21"/>
+        </w:numPr>
+      </w:pPr>
+      <w:r>
+        <w:t>completed Objective #</w:t>
+      </w:r>
+      <w:r>
+        <w:t>9</w:t>
+      </w:r>
+    </w:p>
+    <w:p>
+      <w:pPr>
+        <w:pStyle w:val="ListParagraph"/>
+        <w:numPr>
+          <w:ilvl w:val="0"/>
+          <w:numId w:val="21"/>
+        </w:numPr>
+      </w:pPr>
+      <w:r>
+        <w:t>completed Objective #</w:t>
+      </w:r>
+      <w:r>
+        <w:t>11</w:t>
+      </w:r>
+    </w:p>
+    <w:p>
+      <w:pPr>
+        <w:pStyle w:val="ListParagraph"/>
+        <w:numPr>
+          <w:ilvl w:val="0"/>
+          <w:numId w:val="21"/>
+        </w:numPr>
+      </w:pPr>
+      <w:r>
+        <w:t>completed Objective #</w:t>
+      </w:r>
+      <w:r>
+        <w:t>15</w:t>
+      </w:r>
+    </w:p>
+    <w:p/>
+    <w:p>
+      <w:r>
+        <w:t>4/</w:t>
+      </w:r>
+      <w:r>
+        <w:t>21</w:t>
+      </w:r>
+      <w:r>
+        <w:t>/2015</w:t>
+      </w:r>
+    </w:p>
+    <w:p>
+      <w:pPr>
+        <w:pStyle w:val="ListParagraph"/>
+        <w:numPr>
+          <w:ilvl w:val="0"/>
+          <w:numId w:val="21"/>
+        </w:numPr>
+      </w:pPr>
+      <w:r>
+        <w:lastRenderedPageBreak/>
+        <w:t>updated HTML page styling</w:t>
+      </w:r>
+    </w:p>
+    <w:p>
+      <w:pPr>
+        <w:pStyle w:val="ListParagraph"/>
+        <w:numPr>
+          <w:ilvl w:val="0"/>
+          <w:numId w:val="21"/>
+        </w:numPr>
+      </w:pPr>
+      <w:r>
+        <w:t>reorganized HTML layout by moving controls and Milestone Guide to left of the charts</w:t>
+      </w:r>
+    </w:p>
+    <w:p>
+      <w:pPr>
+        <w:pStyle w:val="ListParagraph"/>
+        <w:numPr>
+          <w:ilvl w:val="0"/>
+          <w:numId w:val="21"/>
+        </w:numPr>
+      </w:pPr>
+      <w:r>
+        <w:t>completed Objective #2</w:t>
+      </w:r>
+      <w:r>
+        <w:t>0</w:t>
+      </w:r>
+    </w:p>
+    <w:p>
+      <w:pPr>
+        <w:pStyle w:val="ListParagraph"/>
+        <w:numPr>
+          <w:ilvl w:val="0"/>
+          <w:numId w:val="21"/>
+        </w:numPr>
+      </w:pPr>
+      <w:r>
+        <w:t>completed Objective #</w:t>
+      </w:r>
+      <w:r>
+        <w:t>32</w:t>
+      </w:r>
+    </w:p>
+    <w:p>
+      <w:pPr>
+        <w:pStyle w:val="ListParagraph"/>
+        <w:numPr>
+          <w:ilvl w:val="0"/>
+          <w:numId w:val="21"/>
+        </w:numPr>
+      </w:pPr>
+      <w:r>
+        <w:t>below is a screenshot of the visualization at this point in time:</w:t>
+      </w:r>
+    </w:p>
+    <w:p>
+      <w:pPr>
+        <w:jc w:val="center"/>
+      </w:pPr>
+      <w:r>
+        <w:rPr>
+          <w:noProof/>
+          <w:lang w:eastAsia="en-US" w:bidi="ar-SA"/>
+        </w:rPr>
+        <w:drawing>
+          <wp:inline distT="0" distB="0" distL="0" distR="0">
+            <wp:extent cx="5791200" cy="4210050"/>
+            <wp:effectExtent l="0" t="0" r="0" b="0"/>
+            <wp:docPr id="12" name="Picture 12" descr="V:\yuj2\yuj2\Courses\Visualization\Project\Screen Shot 2015-04-22 at 6.08.00 PM.png"/>
+            <wp:cNvGraphicFramePr>
+              <a:graphicFrameLocks xmlns:a="http://schemas.openxmlformats.org/drawingml/2006/main" noChangeAspect="1"/>
+            </wp:cNvGraphicFramePr>
+            <a:graphic xmlns:a="http://schemas.openxmlformats.org/drawingml/2006/main">
+              <a:graphicData uri="http://schemas.openxmlformats.org/drawingml/2006/picture">
+                <pic:pic xmlns:pic="http://schemas.openxmlformats.org/drawingml/2006/picture">
+                  <pic:nvPicPr>
+                    <pic:cNvPr id="0" name="Picture 1" descr="V:\yuj2\yuj2\Courses\Visualization\Project\Screen Shot 2015-04-22 at 6.08.00 PM.png"/>
+                    <pic:cNvPicPr>
+                      <a:picLocks noChangeAspect="1" noChangeArrowheads="1"/>
+                    </pic:cNvPicPr>
+                  </pic:nvPicPr>
+                  <pic:blipFill rotWithShape="1">
+                    <a:blip r:embed="rId16">
+                      <a:extLst>
+                        <a:ext uri="{28A0092B-C50C-407E-A947-70E740481C1C}">
+                          <a14:useLocalDpi xmlns:a14="http://schemas.microsoft.com/office/drawing/2010/main" val="0"/>
+                        </a:ext>
+                      </a:extLst>
+                    </a:blip>
+                    <a:srcRect l="642" t="7054" r="1797" b="7287"/>
+                    <a:stretch/>
+                  </pic:blipFill>
+                  <pic:spPr bwMode="auto">
+                    <a:xfrm>
+                      <a:off x="0" y="0"/>
+                      <a:ext cx="5791200" cy="4210050"/>
+                    </a:xfrm>
+                    <a:prstGeom prst="rect">
+                      <a:avLst/>
+                    </a:prstGeom>
+                    <a:noFill/>
+                    <a:ln>
+                      <a:noFill/>
+                    </a:ln>
+                    <a:extLst>
+                      <a:ext uri="{53640926-AAD7-44D8-BBD7-CCE9431645EC}">
+                        <a14:shadowObscured xmlns:a14="http://schemas.microsoft.com/office/drawing/2010/main"/>
+                      </a:ext>
+                    </a:extLst>
+                  </pic:spPr>
+                </pic:pic>
+              </a:graphicData>
+            </a:graphic>
+          </wp:inline>
+        </w:drawing>
+      </w:r>
+    </w:p>
+    <w:p/>
+    <w:p>
       <w:pPr>
         <w:pStyle w:val="IntenseQuote"/>
         <w:ind w:left="0" w:right="0"/>
@@ -2970,7 +3196,7 @@
       <w:r>
         <w:br/>
       </w:r>
-      <w:hyperlink r:id="rId16" w:history="1">
+      <w:hyperlink r:id="rId17" w:history="1">
         <w:r>
           <w:rPr>
             <w:rStyle w:val="Hyperlink"/>
@@ -2988,7 +3214,6 @@
         </w:numPr>
       </w:pPr>
       <w:r>
-        <w:lastRenderedPageBreak/>
         <w:t>Music Timeline</w:t>
       </w:r>
       <w:r>
@@ -2997,7 +3222,7 @@
       <w:r>
         <w:br/>
       </w:r>
-      <w:hyperlink r:id="rId17" w:history="1">
+      <w:hyperlink r:id="rId18" w:history="1">
         <w:r>
           <w:rPr>
             <w:rStyle w:val="Hyperlink"/>
@@ -3062,7 +3287,7 @@
       <w:r>
         <w:br/>
       </w:r>
-      <w:hyperlink r:id="rId18" w:history="1">
+      <w:hyperlink r:id="rId19" w:history="1">
         <w:r>
           <w:rPr>
             <w:rStyle w:val="Hyperlink"/>
@@ -3097,7 +3322,7 @@
       <w:r>
         <w:br/>
       </w:r>
-      <w:hyperlink r:id="rId19" w:history="1">
+      <w:hyperlink r:id="rId20" w:history="1">
         <w:r>
           <w:rPr>
             <w:rStyle w:val="Hyperlink"/>
@@ -3125,7 +3350,7 @@
       <w:r>
         <w:br/>
       </w:r>
-      <w:hyperlink r:id="rId20" w:history="1">
+      <w:hyperlink r:id="rId21" w:history="1">
         <w:r>
           <w:rPr>
             <w:rStyle w:val="Hyperlink"/>
@@ -3143,6 +3368,7 @@
         </w:numPr>
       </w:pPr>
       <w:r>
+        <w:lastRenderedPageBreak/>
         <w:t xml:space="preserve">X-Value </w:t>
       </w:r>
       <w:proofErr w:type="spellStart"/>
@@ -3153,7 +3379,7 @@
       <w:r>
         <w:br/>
       </w:r>
-      <w:hyperlink r:id="rId21" w:history="1">
+      <w:hyperlink r:id="rId22" w:history="1">
         <w:r>
           <w:rPr>
             <w:rStyle w:val="Hyperlink"/>
@@ -3181,7 +3407,7 @@
       <w:r>
         <w:br/>
       </w:r>
-      <w:hyperlink r:id="rId22" w:history="1">
+      <w:hyperlink r:id="rId23" w:history="1">
         <w:r>
           <w:rPr>
             <w:rStyle w:val="Hyperlink"/>
@@ -3204,7 +3430,7 @@
       <w:r>
         <w:br/>
       </w:r>
-      <w:hyperlink r:id="rId23" w:history="1">
+      <w:hyperlink r:id="rId24" w:history="1">
         <w:r>
           <w:rPr>
             <w:rStyle w:val="Hyperlink"/>
@@ -3232,7 +3458,7 @@
       <w:r>
         <w:br/>
       </w:r>
-      <w:hyperlink r:id="rId24" w:history="1">
+      <w:hyperlink r:id="rId25" w:history="1">
         <w:r>
           <w:rPr>
             <w:rStyle w:val="Hyperlink"/>
@@ -3243,7 +3469,7 @@
       <w:r>
         <w:br/>
       </w:r>
-      <w:hyperlink r:id="rId25" w:history="1">
+      <w:hyperlink r:id="rId26" w:history="1">
         <w:r>
           <w:rPr>
             <w:rStyle w:val="Hyperlink"/>
@@ -3266,7 +3492,7 @@
       <w:r>
         <w:br/>
       </w:r>
-      <w:hyperlink r:id="rId26" w:history="1">
+      <w:hyperlink r:id="rId27" w:history="1">
         <w:r>
           <w:rPr>
             <w:rStyle w:val="Hyperlink"/>
@@ -3302,11 +3528,19 @@
           <w:ilvl w:val="0"/>
           <w:numId w:val="19"/>
         </w:numPr>
-      </w:pPr>
-      <w:r>
-        <w:t xml:space="preserve">Parallel Coordinates and the parcoords.js library              </w:t>
-      </w:r>
-      <w:hyperlink r:id="rId27" w:history="1">
+        <w:rPr>
+          <w:rStyle w:val="Hyperlink"/>
+          <w:color w:val="auto"/>
+          <w:u w:val="none"/>
+        </w:rPr>
+      </w:pPr>
+      <w:r>
+        <w:t>Parallel Coordinates and the parcoords.js library</w:t>
+      </w:r>
+      <w:r>
+        <w:br/>
+      </w:r>
+      <w:hyperlink r:id="rId28" w:history="1">
         <w:r>
           <w:rPr>
             <w:rStyle w:val="Hyperlink"/>
@@ -3315,7 +3549,53 @@
         </w:r>
       </w:hyperlink>
     </w:p>
-    <w:p/>
+    <w:p>
+      <w:pPr>
+        <w:pStyle w:val="ListParagraph"/>
+        <w:numPr>
+          <w:ilvl w:val="0"/>
+          <w:numId w:val="19"/>
+        </w:numPr>
+      </w:pPr>
+      <w:r>
+        <w:t>GitHub Pages</w:t>
+      </w:r>
+      <w:r>
+        <w:t xml:space="preserve"> - </w:t>
+      </w:r>
+      <w:r>
+        <w:t>Architect theme by</w:t>
+      </w:r>
+      <w:r>
+        <w:t xml:space="preserve"> Jason Long</w:t>
+      </w:r>
+      <w:r>
+        <w:br/>
+      </w:r>
+      <w:hyperlink r:id="rId29" w:history="1">
+        <w:r>
+          <w:rPr>
+            <w:rStyle w:val="Hyperlink"/>
+          </w:rPr>
+          <w:t>https://pages.github.com</w:t>
+        </w:r>
+      </w:hyperlink>
+      <w:r>
+        <w:t xml:space="preserve">, </w:t>
+      </w:r>
+      <w:hyperlink r:id="rId30" w:history="1">
+        <w:r>
+          <w:rPr>
+            <w:rStyle w:val="Hyperlink"/>
+          </w:rPr>
+          <w:t>https://twitter.com/jasonlong</w:t>
+        </w:r>
+      </w:hyperlink>
+    </w:p>
+    <w:p>
+      <w:bookmarkStart w:id="0" w:name="_GoBack"/>
+      <w:bookmarkEnd w:id="0"/>
+    </w:p>
     <w:p>
       <w:pPr>
         <w:pStyle w:val="IntenseQuote"/>
@@ -3335,7 +3615,7 @@
       <w:r>
         <w:t xml:space="preserve"> (RIAA) has a web form interface for their Shipment Database (</w:t>
       </w:r>
-      <w:hyperlink r:id="rId28" w:history="1">
+      <w:hyperlink r:id="rId31" w:history="1">
         <w:r>
           <w:rPr>
             <w:rStyle w:val="Hyperlink"/>
@@ -3374,7 +3654,6 @@
           <w:noProof/>
           <w:lang w:eastAsia="en-US" w:bidi="ar-SA"/>
         </w:rPr>
-        <w:lastRenderedPageBreak/>
         <w:drawing>
           <wp:inline distT="0" distB="0" distL="0" distR="0">
             <wp:extent cx="5928360" cy="2979420"/>
@@ -3393,7 +3672,7 @@
                     </pic:cNvPicPr>
                   </pic:nvPicPr>
                   <pic:blipFill>
-                    <a:blip r:embed="rId29" cstate="print">
+                    <a:blip r:embed="rId32" cstate="print">
                       <a:extLst>
                         <a:ext uri="{28A0092B-C50C-407E-A947-70E740481C1C}">
                           <a14:useLocalDpi xmlns:a14="http://schemas.microsoft.com/office/drawing/2010/main" val="0"/>
@@ -3430,6 +3709,7 @@
         <w:t xml:space="preserve">This gives insight into the overall dominance of the CD format.  In recent years, however, the CD format has been decreasing in sales while the digital download formats have been increasing.  </w:t>
       </w:r>
       <w:r>
+        <w:lastRenderedPageBreak/>
         <w:t>Moreover,</w:t>
       </w:r>
       <w:r>
@@ -3472,7 +3752,7 @@
                     </pic:cNvPicPr>
                   </pic:nvPicPr>
                   <pic:blipFill>
-                    <a:blip r:embed="rId30" cstate="print">
+                    <a:blip r:embed="rId33" cstate="print">
                       <a:extLst>
                         <a:ext uri="{28A0092B-C50C-407E-A947-70E740481C1C}">
                           <a14:useLocalDpi xmlns:a14="http://schemas.microsoft.com/office/drawing/2010/main" val="0"/>
@@ -3519,7 +3799,6 @@
           <w:noProof/>
           <w:lang w:eastAsia="en-US" w:bidi="ar-SA"/>
         </w:rPr>
-        <w:lastRenderedPageBreak/>
         <w:drawing>
           <wp:inline distT="0" distB="0" distL="0" distR="0">
             <wp:extent cx="5928360" cy="2651760"/>
@@ -3538,7 +3817,7 @@
                     </pic:cNvPicPr>
                   </pic:nvPicPr>
                   <pic:blipFill>
-                    <a:blip r:embed="rId31" cstate="print">
+                    <a:blip r:embed="rId34" cstate="print">
                       <a:extLst>
                         <a:ext uri="{28A0092B-C50C-407E-A947-70E740481C1C}">
                           <a14:useLocalDpi xmlns:a14="http://schemas.microsoft.com/office/drawing/2010/main" val="0"/>
@@ -3585,6 +3864,7 @@
           <w:noProof/>
           <w:lang w:eastAsia="en-US" w:bidi="ar-SA"/>
         </w:rPr>
+        <w:lastRenderedPageBreak/>
         <w:drawing>
           <wp:inline distT="0" distB="0" distL="0" distR="0">
             <wp:extent cx="5935980" cy="2659380"/>
@@ -3603,7 +3883,7 @@
                     </pic:cNvPicPr>
                   </pic:nvPicPr>
                   <pic:blipFill>
-                    <a:blip r:embed="rId32" cstate="print">
+                    <a:blip r:embed="rId35" cstate="print">
                       <a:extLst>
                         <a:ext uri="{28A0092B-C50C-407E-A947-70E740481C1C}">
                           <a14:useLocalDpi xmlns:a14="http://schemas.microsoft.com/office/drawing/2010/main" val="0"/>
@@ -3684,82 +3964,82 @@
         <w:ind w:left="0" w:right="0"/>
       </w:pPr>
       <w:r>
+        <w:t>DESIGN EVOLUTION</w:t>
+      </w:r>
+    </w:p>
+    <w:p>
+      <w:r>
+        <w:t>Our initial design did not include the Parallel Coordinates Chart.</w:t>
+      </w:r>
+      <w:r>
+        <w:t xml:space="preserve">  We decided to add it after a suggestion from our Teaching Fellow project advisor so that we could encode more than one sales metric attribute at the same time.  </w:t>
+      </w:r>
+      <w:r>
+        <w:t xml:space="preserve">We also </w:t>
+      </w:r>
+      <w:r>
+        <w:t>decided</w:t>
+      </w:r>
+      <w:r>
+        <w:t xml:space="preserve"> using</w:t>
+      </w:r>
+      <w:r>
+        <w:t xml:space="preserve"> dual y-axes to accomplish this.  </w:t>
+      </w:r>
+      <w:r>
+        <w:t>Additionally</w:t>
+      </w:r>
+      <w:r>
+        <w:t>, we decided to remove the Comparison Chart because we believed the Parallel Coordinates Chart would be more useful.</w:t>
+      </w:r>
+    </w:p>
+    <w:p/>
+    <w:p>
+      <w:r>
+        <w:t>Another suggestion our Teaching Fellow gave us was to visualize the price per unit over time for the different music formats.  Therefore, we added this derived data to our data processing logic.  Moreover, we renamed some data fieldnames after our TF expressed some confusion.  As a result, the fieldname ‘</w:t>
+      </w:r>
+      <w:proofErr w:type="spellStart"/>
+      <w:r>
+        <w:t>formatName</w:t>
+      </w:r>
+      <w:proofErr w:type="spellEnd"/>
+      <w:r>
+        <w:t>’ became ‘format’ (CD, cassette, vinyl, download single, paid subscriptions, etc.) and ‘</w:t>
+      </w:r>
+      <w:proofErr w:type="spellStart"/>
+      <w:r>
+        <w:t>formatType</w:t>
+      </w:r>
+      <w:proofErr w:type="spellEnd"/>
+      <w:r>
+        <w:t>’ became ‘media’ (physical, digital, streaming).</w:t>
+      </w:r>
+      <w:r>
+        <w:t xml:space="preserve">  </w:t>
+      </w:r>
+      <w:r>
+        <w:t>In addition</w:t>
+      </w:r>
+      <w:r>
+        <w:t xml:space="preserve">, we </w:t>
+      </w:r>
+      <w:r>
+        <w:t xml:space="preserve">revised </w:t>
+      </w:r>
+      <w:r>
+        <w:t xml:space="preserve">the </w:t>
+      </w:r>
+      <w:r>
+        <w:t>data structure from a single array to three arrays, one for each sales metric, to make the data easier to deal with in the code</w:t>
+      </w:r>
+      <w:r>
+        <w:t>.</w:t>
+      </w:r>
+    </w:p>
+    <w:p/>
+    <w:p>
+      <w:r>
         <w:lastRenderedPageBreak/>
-        <w:t>DESIGN EVOLUTION</w:t>
-      </w:r>
-    </w:p>
-    <w:p>
-      <w:r>
-        <w:t>Our initial design did not include the Parallel Coordinates Chart.</w:t>
-      </w:r>
-      <w:r>
-        <w:t xml:space="preserve">  We decided to add it after a suggestion from our Teaching Fellow project advisor so that we could encode more than one sales metric attribute at the same time.  </w:t>
-      </w:r>
-      <w:r>
-        <w:t xml:space="preserve">We also </w:t>
-      </w:r>
-      <w:r>
-        <w:t>decided</w:t>
-      </w:r>
-      <w:r>
-        <w:t xml:space="preserve"> using</w:t>
-      </w:r>
-      <w:r>
-        <w:t xml:space="preserve"> dual y-axes to accomplish this.  </w:t>
-      </w:r>
-      <w:r>
-        <w:t>Additionally</w:t>
-      </w:r>
-      <w:r>
-        <w:t>, we decided to remove the Comparison Chart because we believed the Parallel Coordinates Chart would be more useful.</w:t>
-      </w:r>
-    </w:p>
-    <w:p/>
-    <w:p>
-      <w:r>
-        <w:t>Another suggestion our Teaching Fellow gave us was to visualize the price per unit over time for the different music formats.  Therefore, we added this derived data to our data processing logic.  Moreover, we renamed some data fieldnames after our TF expressed some confusion.  As a result, the fieldname ‘</w:t>
-      </w:r>
-      <w:proofErr w:type="spellStart"/>
-      <w:r>
-        <w:t>formatName</w:t>
-      </w:r>
-      <w:proofErr w:type="spellEnd"/>
-      <w:r>
-        <w:t>’ became ‘format’ (CD, cassette, vinyl, download single, paid subscriptions, etc.) and ‘</w:t>
-      </w:r>
-      <w:proofErr w:type="spellStart"/>
-      <w:r>
-        <w:t>formatType</w:t>
-      </w:r>
-      <w:proofErr w:type="spellEnd"/>
-      <w:r>
-        <w:t>’ became ‘media’ (physical, digital, streaming).</w:t>
-      </w:r>
-      <w:r>
-        <w:t xml:space="preserve">  </w:t>
-      </w:r>
-      <w:r>
-        <w:t>In addition</w:t>
-      </w:r>
-      <w:r>
-        <w:t xml:space="preserve">, we </w:t>
-      </w:r>
-      <w:r>
-        <w:t xml:space="preserve">revised </w:t>
-      </w:r>
-      <w:r>
-        <w:t xml:space="preserve">the </w:t>
-      </w:r>
-      <w:r>
-        <w:t>data structure from a single array to three arrays, one for each sales metric, to make the data easier to deal with in the code</w:t>
-      </w:r>
-      <w:r>
-        <w:t>.</w:t>
-      </w:r>
-    </w:p>
-    <w:p/>
-    <w:p>
-      <w:r>
         <w:t xml:space="preserve">Based on feedback from the peer review session, we decided to incorporate a </w:t>
       </w:r>
       <w:r>

--- a/processbook_yu_franseen_fadaee.docx
+++ b/processbook_yu_franseen_fadaee.docx
@@ -316,7 +316,7 @@
         <w:t xml:space="preserve">etween music </w:t>
       </w:r>
       <w:r>
-        <w:t>media</w:t>
+        <w:t>medium</w:t>
       </w:r>
       <w:r>
         <w:t xml:space="preserve"> types (</w:t>
@@ -505,7 +505,7 @@
         <w:t xml:space="preserve"> </w:t>
       </w:r>
       <w:r>
-        <w:t>media</w:t>
+        <w:t>medium</w:t>
       </w:r>
       <w:r>
         <w:t xml:space="preserve"> types</w:t>
@@ -624,7 +624,7 @@
         </w:numPr>
       </w:pPr>
       <w:r>
-        <w:t>media</w:t>
+        <w:t>medium</w:t>
       </w:r>
       <w:r>
         <w:t xml:space="preserve"> (physical, digital, streaming)</w:t>
@@ -753,7 +753,7 @@
         <w:t xml:space="preserve"> is the Aggregate </w:t>
       </w:r>
       <w:r>
-        <w:t>Media</w:t>
+        <w:t>Medium</w:t>
       </w:r>
       <w:r>
         <w:t xml:space="preserve"> </w:t>
@@ -768,7 +768,7 @@
         <w:t xml:space="preserve">ontrol that toggles aggregation of the sales data by </w:t>
       </w:r>
       <w:r>
-        <w:t>media</w:t>
+        <w:t>medium</w:t>
       </w:r>
       <w:r>
         <w:t xml:space="preserve"> type (physical, digital, streaming)</w:t>
@@ -1252,7 +1252,7 @@
         <w:t xml:space="preserve">aggregating sales by </w:t>
       </w:r>
       <w:r>
-        <w:t>media</w:t>
+        <w:t>medium</w:t>
       </w:r>
       <w:r>
         <w:t xml:space="preserve"> type (physical, digital, streaming)</w:t>
@@ -2019,7 +2019,7 @@
         <w:t xml:space="preserve">the focus chart displaying the aggregate values of each </w:t>
       </w:r>
       <w:r>
-        <w:t>media</w:t>
+        <w:t>medium</w:t>
       </w:r>
       <w:r>
         <w:t xml:space="preserve"> type (physical, digital, streaming) through aggregation controls [Jason]</w:t>
@@ -2037,7 +2037,10 @@
         <w:t xml:space="preserve">the bar chart displaying the aggregate values of each </w:t>
       </w:r>
       <w:r>
-        <w:t xml:space="preserve">media </w:t>
+        <w:t>medium</w:t>
+      </w:r>
+      <w:r>
+        <w:t xml:space="preserve"> </w:t>
       </w:r>
       <w:r>
         <w:t>type (physical, digital, streaming) through aggregation controls []</w:t>
@@ -2964,10 +2967,7 @@
         </w:numPr>
       </w:pPr>
       <w:r>
-        <w:t>completed Objective #</w:t>
-      </w:r>
-      <w:r>
-        <w:t>5</w:t>
+        <w:t>completed Objective #5</w:t>
       </w:r>
     </w:p>
     <w:p>
@@ -2979,10 +2979,7 @@
         </w:numPr>
       </w:pPr>
       <w:r>
-        <w:t>completed Objective #</w:t>
-      </w:r>
-      <w:r>
-        <w:t>9</w:t>
+        <w:t>completed Objective #9</w:t>
       </w:r>
     </w:p>
     <w:p>
@@ -2994,10 +2991,7 @@
         </w:numPr>
       </w:pPr>
       <w:r>
-        <w:t>completed Objective #</w:t>
-      </w:r>
-      <w:r>
-        <w:t>11</w:t>
+        <w:t>completed Objective #11</w:t>
       </w:r>
     </w:p>
     <w:p>
@@ -3009,22 +3003,13 @@
         </w:numPr>
       </w:pPr>
       <w:r>
-        <w:t>completed Objective #</w:t>
-      </w:r>
-      <w:r>
-        <w:t>15</w:t>
+        <w:t>completed Objective #15</w:t>
       </w:r>
     </w:p>
     <w:p/>
     <w:p>
       <w:r>
-        <w:t>4/</w:t>
-      </w:r>
-      <w:r>
-        <w:t>21</w:t>
-      </w:r>
-      <w:r>
-        <w:t>/2015</w:t>
+        <w:t>4/21/2015</w:t>
       </w:r>
     </w:p>
     <w:p>
@@ -3061,10 +3046,7 @@
         </w:numPr>
       </w:pPr>
       <w:r>
-        <w:t>completed Objective #2</w:t>
-      </w:r>
-      <w:r>
-        <w:t>0</w:t>
+        <w:t>completed Objective #20</w:t>
       </w:r>
     </w:p>
     <w:p>
@@ -3076,10 +3058,7 @@
         </w:numPr>
       </w:pPr>
       <w:r>
-        <w:t>completed Objective #</w:t>
-      </w:r>
-      <w:r>
-        <w:t>32</w:t>
+        <w:t>completed Objective #32</w:t>
       </w:r>
     </w:p>
     <w:p>
@@ -3346,6 +3325,8 @@
       <w:r>
         <w:t>Voronoi</w:t>
       </w:r>
+      <w:bookmarkStart w:id="0" w:name="_GoBack"/>
+      <w:bookmarkEnd w:id="0"/>
       <w:proofErr w:type="spellEnd"/>
       <w:r>
         <w:br/>
@@ -3592,10 +3573,7 @@
         </w:r>
       </w:hyperlink>
     </w:p>
-    <w:p>
-      <w:bookmarkStart w:id="0" w:name="_GoBack"/>
-      <w:bookmarkEnd w:id="0"/>
-    </w:p>
+    <w:p/>
     <w:p>
       <w:pPr>
         <w:pStyle w:val="IntenseQuote"/>
@@ -4012,7 +3990,13 @@
       </w:r>
       <w:proofErr w:type="spellEnd"/>
       <w:r>
-        <w:t>’ became ‘media’ (physical, digital, streaming).</w:t>
+        <w:t>’ became ‘</w:t>
+      </w:r>
+      <w:r>
+        <w:t>medium</w:t>
+      </w:r>
+      <w:r>
+        <w:t>’ (physical, digital, streaming).</w:t>
       </w:r>
       <w:r>
         <w:t xml:space="preserve">  </w:t>
